--- a/CV.docx
+++ b/CV.docx
@@ -1,6 +1,6 @@
 
 <file path=word/document.xml><?xml version="1.0" encoding="utf-8"?>
-<w:document xmlns:wpc="http://schemas.microsoft.com/office/word/2010/wordprocessingCanvas" xmlns:mo="http://schemas.microsoft.com/office/mac/office/2008/main" xmlns:mc="http://schemas.openxmlformats.org/markup-compatibility/2006" xmlns:mv="urn:schemas-microsoft-com:mac:vml" xmlns:o="urn:schemas-microsoft-com:office:office" xmlns:r="http://schemas.openxmlformats.org/officeDocument/2006/relationships" xmlns:m="http://schemas.openxmlformats.org/officeDocument/2006/math" xmlns:v="urn:schemas-microsoft-com:vml" xmlns:wp14="http://schemas.microsoft.com/office/word/2010/wordprocessingDrawing" xmlns:wp="http://schemas.openxmlformats.org/drawingml/2006/wordprocessingDrawing" xmlns:w10="urn:schemas-microsoft-com:office:word" xmlns:w="http://schemas.openxmlformats.org/wordprocessingml/2006/main" xmlns:w14="http://schemas.microsoft.com/office/word/2010/wordml" xmlns:w15="http://schemas.microsoft.com/office/word/2012/wordml" xmlns:wpg="http://schemas.microsoft.com/office/word/2010/wordprocessingGroup" xmlns:wpi="http://schemas.microsoft.com/office/word/2010/wordprocessingInk" xmlns:wne="http://schemas.microsoft.com/office/word/2006/wordml" xmlns:wps="http://schemas.microsoft.com/office/word/2010/wordprocessingShape" mc:Ignorable="w14 w15 wp14">
+<w:document xmlns:wpc="http://schemas.microsoft.com/office/word/2010/wordprocessingCanvas" xmlns:cx="http://schemas.microsoft.com/office/drawing/2014/chartex" xmlns:cx1="http://schemas.microsoft.com/office/drawing/2015/9/8/chartex" xmlns:cx2="http://schemas.microsoft.com/office/drawing/2015/10/21/chartex" xmlns:cx3="http://schemas.microsoft.com/office/drawing/2016/5/9/chartex" xmlns:cx4="http://schemas.microsoft.com/office/drawing/2016/5/10/chartex" xmlns:cx5="http://schemas.microsoft.com/office/drawing/2016/5/11/chartex" xmlns:cx6="http://schemas.microsoft.com/office/drawing/2016/5/12/chartex" xmlns:cx7="http://schemas.microsoft.com/office/drawing/2016/5/13/chartex" xmlns:cx8="http://schemas.microsoft.com/office/drawing/2016/5/14/chartex" xmlns:mc="http://schemas.openxmlformats.org/markup-compatibility/2006" xmlns:aink="http://schemas.microsoft.com/office/drawing/2016/ink" xmlns:am3d="http://schemas.microsoft.com/office/drawing/2017/model3d" xmlns:o="urn:schemas-microsoft-com:office:office" xmlns:r="http://schemas.openxmlformats.org/officeDocument/2006/relationships" xmlns:m="http://schemas.openxmlformats.org/officeDocument/2006/math" xmlns:v="urn:schemas-microsoft-com:vml" xmlns:wp14="http://schemas.microsoft.com/office/word/2010/wordprocessingDrawing" xmlns:wp="http://schemas.openxmlformats.org/drawingml/2006/wordprocessingDrawing" xmlns:w10="urn:schemas-microsoft-com:office:word" xmlns:w="http://schemas.openxmlformats.org/wordprocessingml/2006/main" xmlns:w14="http://schemas.microsoft.com/office/word/2010/wordml" xmlns:w15="http://schemas.microsoft.com/office/word/2012/wordml" xmlns:w16cid="http://schemas.microsoft.com/office/word/2016/wordml/cid" xmlns:w16se="http://schemas.microsoft.com/office/word/2015/wordml/symex" xmlns:wpg="http://schemas.microsoft.com/office/word/2010/wordprocessingGroup" xmlns:wpi="http://schemas.microsoft.com/office/word/2010/wordprocessingInk" xmlns:wne="http://schemas.microsoft.com/office/word/2006/wordml" xmlns:wps="http://schemas.microsoft.com/office/word/2010/wordprocessingShape" mc:Ignorable="w14 w15 w16se w16cid wp14">
   <w:body>
     <w:p>
       <w:pPr>
@@ -25,7 +25,6 @@
           <w:lang w:val="en-US"/>
         </w:rPr>
       </w:pPr>
-      <w:proofErr w:type="spellStart"/>
       <w:r>
         <w:rPr>
           <w:rFonts w:ascii="Helvetica" w:hAnsi="Helvetica" w:cs="Times New Roman"/>
@@ -33,17 +32,7 @@
           <w:sz w:val="28"/>
           <w:lang w:val="en-US"/>
         </w:rPr>
-        <w:t>Aleksandr</w:t>
-      </w:r>
-      <w:proofErr w:type="spellEnd"/>
-      <w:r>
-        <w:rPr>
-          <w:rFonts w:ascii="Helvetica" w:hAnsi="Helvetica" w:cs="Times New Roman"/>
-          <w:b/>
-          <w:sz w:val="28"/>
-          <w:lang w:val="en-US"/>
-        </w:rPr>
-        <w:t xml:space="preserve"> </w:t>
+        <w:t xml:space="preserve">Aleksandr </w:t>
       </w:r>
       <w:proofErr w:type="spellStart"/>
       <w:r>
@@ -143,7 +132,7 @@
     </w:p>
     <w:p>
       <w:pPr>
-        <w:pStyle w:val="a4"/>
+        <w:pStyle w:val="ListParagraph"/>
         <w:numPr>
           <w:ilvl w:val="0"/>
           <w:numId w:val="2"/>
@@ -166,7 +155,7 @@
     </w:p>
     <w:p>
       <w:pPr>
-        <w:pStyle w:val="a4"/>
+        <w:pStyle w:val="ListParagraph"/>
         <w:numPr>
           <w:ilvl w:val="0"/>
           <w:numId w:val="2"/>
@@ -189,7 +178,7 @@
     </w:p>
     <w:p>
       <w:pPr>
-        <w:pStyle w:val="a4"/>
+        <w:pStyle w:val="ListParagraph"/>
         <w:numPr>
           <w:ilvl w:val="0"/>
           <w:numId w:val="2"/>
@@ -220,7 +209,7 @@
     </w:p>
     <w:p>
       <w:pPr>
-        <w:pStyle w:val="a4"/>
+        <w:pStyle w:val="ListParagraph"/>
         <w:numPr>
           <w:ilvl w:val="0"/>
           <w:numId w:val="2"/>
@@ -243,7 +232,7 @@
     </w:p>
     <w:p>
       <w:pPr>
-        <w:pStyle w:val="a4"/>
+        <w:pStyle w:val="ListParagraph"/>
         <w:numPr>
           <w:ilvl w:val="0"/>
           <w:numId w:val="2"/>
@@ -266,7 +255,7 @@
     </w:p>
     <w:p>
       <w:pPr>
-        <w:pStyle w:val="a4"/>
+        <w:pStyle w:val="ListParagraph"/>
         <w:numPr>
           <w:ilvl w:val="0"/>
           <w:numId w:val="2"/>
@@ -448,6 +437,26 @@
           <w:lang w:val="en-US"/>
         </w:rPr>
         <w:t>, network games</w:t>
+      </w:r>
+      <w:r>
+        <w:rPr>
+          <w:rFonts w:ascii="Helvetica Light" w:hAnsi="Helvetica Light"/>
+          <w:color w:val="000000" w:themeColor="text1"/>
+          <w:sz w:val="24"/>
+          <w:szCs w:val="22"/>
+          <w:lang w:val="en-US"/>
+        </w:rPr>
+        <w:t xml:space="preserve">, </w:t>
+      </w:r>
+      <w:r>
+        <w:rPr>
+          <w:rFonts w:ascii="Helvetica Light" w:hAnsi="Helvetica Light"/>
+          <w:color w:val="000000" w:themeColor="text1"/>
+          <w:sz w:val="24"/>
+          <w:szCs w:val="22"/>
+          <w:lang w:val="en-US"/>
+        </w:rPr>
+        <w:t>add-ins for CAD systems</w:t>
       </w:r>
       <w:r>
         <w:rPr>
@@ -687,7 +696,7 @@
     </w:p>
     <w:tbl>
       <w:tblPr>
-        <w:tblStyle w:val="a3"/>
+        <w:tblStyle w:val="TableGrid"/>
         <w:tblW w:w="0" w:type="auto"/>
         <w:tblInd w:w="-7" w:type="dxa"/>
         <w:tblBorders>
@@ -791,6 +800,129 @@
                 <w:color w:val="000000"/>
                 <w:lang w:val="en-US" w:eastAsia="ru-RU"/>
               </w:rPr>
+              <w:t>02/2018</w:t>
+            </w:r>
+          </w:p>
+        </w:tc>
+      </w:tr>
+      <w:tr>
+        <w:tblPrEx>
+          <w:tblBorders>
+            <w:top w:val="single" w:sz="4" w:space="0" w:color="auto"/>
+            <w:left w:val="single" w:sz="4" w:space="0" w:color="auto"/>
+            <w:bottom w:val="single" w:sz="4" w:space="0" w:color="auto"/>
+            <w:right w:val="single" w:sz="4" w:space="0" w:color="auto"/>
+            <w:insideH w:val="single" w:sz="4" w:space="0" w:color="auto"/>
+            <w:insideV w:val="single" w:sz="4" w:space="0" w:color="auto"/>
+          </w:tblBorders>
+        </w:tblPrEx>
+        <w:trPr>
+          <w:trHeight w:val="614"/>
+        </w:trPr>
+        <w:tc>
+          <w:tcPr>
+            <w:tcW w:w="4669" w:type="dxa"/>
+            <w:tcBorders>
+              <w:top w:val="nil"/>
+              <w:left w:val="nil"/>
+              <w:bottom w:val="nil"/>
+              <w:right w:val="nil"/>
+            </w:tcBorders>
+          </w:tcPr>
+          <w:p>
+            <w:pPr>
+              <w:widowControl w:val="0"/>
+              <w:autoSpaceDE w:val="0"/>
+              <w:autoSpaceDN w:val="0"/>
+              <w:adjustRightInd w:val="0"/>
+              <w:spacing w:after="240" w:line="276" w:lineRule="auto"/>
+              <w:rPr>
+                <w:rFonts w:ascii="Helvetica Light" w:hAnsi="Helvetica Light" w:cs="Times New Roman"/>
+                <w:color w:val="000000"/>
+                <w:lang w:val="en-US" w:eastAsia="ru-RU"/>
+              </w:rPr>
+            </w:pPr>
+            <w:proofErr w:type="spellStart"/>
+            <w:r>
+              <w:rPr>
+                <w:rFonts w:ascii="Helvetica" w:hAnsi="Helvetica" w:cs="Times New Roman"/>
+                <w:b/>
+                <w:color w:val="000000"/>
+                <w:sz w:val="28"/>
+                <w:lang w:val="en-US" w:eastAsia="ru-RU"/>
+              </w:rPr>
+              <w:t>AMCbridge</w:t>
+            </w:r>
+            <w:proofErr w:type="spellEnd"/>
+            <w:r>
+              <w:rPr>
+                <w:rFonts w:ascii="Helvetica Light" w:hAnsi="Helvetica Light" w:cs="Times New Roman"/>
+                <w:color w:val="000000"/>
+                <w:lang w:val="en-US" w:eastAsia="ru-RU"/>
+              </w:rPr>
+              <w:br/>
+            </w:r>
+            <w:r>
+              <w:rPr>
+                <w:rFonts w:ascii="Helvetica Light" w:hAnsi="Helvetica Light" w:cs="Times New Roman"/>
+                <w:color w:val="000000"/>
+                <w:sz w:val="22"/>
+                <w:lang w:val="en-US" w:eastAsia="ru-RU"/>
+              </w:rPr>
+              <w:t>С++ Developer</w:t>
+            </w:r>
+          </w:p>
+        </w:tc>
+        <w:tc>
+          <w:tcPr>
+            <w:tcW w:w="4670" w:type="dxa"/>
+            <w:tcBorders>
+              <w:top w:val="nil"/>
+              <w:left w:val="nil"/>
+              <w:bottom w:val="nil"/>
+              <w:right w:val="nil"/>
+            </w:tcBorders>
+          </w:tcPr>
+          <w:p>
+            <w:pPr>
+              <w:widowControl w:val="0"/>
+              <w:autoSpaceDE w:val="0"/>
+              <w:autoSpaceDN w:val="0"/>
+              <w:adjustRightInd w:val="0"/>
+              <w:spacing w:after="240" w:line="440" w:lineRule="atLeast"/>
+              <w:jc w:val="right"/>
+              <w:rPr>
+                <w:rFonts w:ascii="Helvetica" w:hAnsi="Helvetica" w:cs="Times New Roman"/>
+                <w:b/>
+                <w:color w:val="000000"/>
+                <w:lang w:val="en-US" w:eastAsia="ru-RU"/>
+              </w:rPr>
+            </w:pPr>
+            <w:r>
+              <w:rPr>
+                <w:rFonts w:ascii="Helvetica" w:hAnsi="Helvetica" w:cs="Times New Roman"/>
+                <w:b/>
+                <w:color w:val="000000"/>
+                <w:lang w:val="en-US" w:eastAsia="ru-RU"/>
+              </w:rPr>
+              <w:t>03/2018</w:t>
+            </w:r>
+            <w:r>
+              <w:rPr>
+                <w:rFonts w:ascii="Helvetica" w:hAnsi="Helvetica" w:cs="Times New Roman"/>
+                <w:b/>
+                <w:color w:val="000000"/>
+                <w:lang w:val="en-US" w:eastAsia="ru-RU"/>
+              </w:rPr>
+              <w:t xml:space="preserve"> – </w:t>
+            </w:r>
+            <w:r>
+              <w:rPr>
+                <w:rFonts w:ascii="Helvetica" w:hAnsi="Helvetica" w:cs="Times New Roman"/>
+                <w:b/>
+                <w:color w:val="000000"/>
+                <w:lang w:val="en-US" w:eastAsia="ru-RU"/>
+              </w:rPr>
               <w:t>now</w:t>
             </w:r>
           </w:p>
@@ -854,7 +986,7 @@
     </w:p>
     <w:tbl>
       <w:tblPr>
-        <w:tblStyle w:val="a3"/>
+        <w:tblStyle w:val="TableGrid"/>
         <w:tblW w:w="0" w:type="auto"/>
         <w:tblInd w:w="-7" w:type="dxa"/>
         <w:tblBorders>
@@ -922,6 +1054,17 @@
               </w:rPr>
               <w:t>Oles</w:t>
             </w:r>
+            <w:r>
+              <w:rPr>
+                <w:rFonts w:ascii="Helvetica" w:eastAsia="Times New Roman" w:hAnsi="Helvetica" w:cs="Arial"/>
+                <w:b/>
+                <w:color w:val="000000" w:themeColor="text1"/>
+                <w:sz w:val="28"/>
+                <w:shd w:val="clear" w:color="auto" w:fill="FFFFFF"/>
+                <w:lang w:val="en-US" w:eastAsia="ru-RU"/>
+              </w:rPr>
+              <w:t>'</w:t>
+            </w:r>
             <w:proofErr w:type="spellEnd"/>
             <w:r>
               <w:rPr>
@@ -932,7 +1075,7 @@
                 <w:shd w:val="clear" w:color="auto" w:fill="FFFFFF"/>
                 <w:lang w:val="en-US" w:eastAsia="ru-RU"/>
               </w:rPr>
-              <w:t>' </w:t>
+              <w:t> </w:t>
             </w:r>
             <w:proofErr w:type="spellStart"/>
             <w:r>
@@ -1135,12 +1278,21 @@
         </w:rPr>
         <w:br/>
       </w:r>
-      <w:r>
-        <w:rPr>
-          <w:rFonts w:ascii="Helvetica Light" w:hAnsi="Helvetica Light"/>
-          <w:lang w:val="en-US"/>
-        </w:rPr>
-        <w:t xml:space="preserve">email  :  </w:t>
+      <w:proofErr w:type="gramStart"/>
+      <w:r>
+        <w:rPr>
+          <w:rFonts w:ascii="Helvetica Light" w:hAnsi="Helvetica Light"/>
+          <w:lang w:val="en-US"/>
+        </w:rPr>
+        <w:t>email  :</w:t>
+      </w:r>
+      <w:proofErr w:type="gramEnd"/>
+      <w:r>
+        <w:rPr>
+          <w:rFonts w:ascii="Helvetica Light" w:hAnsi="Helvetica Light"/>
+          <w:lang w:val="en-US"/>
+        </w:rPr>
+        <w:t xml:space="preserve">  </w:t>
       </w:r>
       <w:r>
         <w:rPr>
@@ -1185,8 +1337,8 @@
 </file>
 
 <file path=word/numbering.xml><?xml version="1.0" encoding="utf-8"?>
-<w:numbering xmlns:wpc="http://schemas.microsoft.com/office/word/2010/wordprocessingCanvas" xmlns:mo="http://schemas.microsoft.com/office/mac/office/2008/main" xmlns:mc="http://schemas.openxmlformats.org/markup-compatibility/2006" xmlns:mv="urn:schemas-microsoft-com:mac:vml" xmlns:o="urn:schemas-microsoft-com:office:office" xmlns:r="http://schemas.openxmlformats.org/officeDocument/2006/relationships" xmlns:m="http://schemas.openxmlformats.org/officeDocument/2006/math" xmlns:v="urn:schemas-microsoft-com:vml" xmlns:wp14="http://schemas.microsoft.com/office/word/2010/wordprocessingDrawing" xmlns:wp="http://schemas.openxmlformats.org/drawingml/2006/wordprocessingDrawing" xmlns:w10="urn:schemas-microsoft-com:office:word" xmlns:w="http://schemas.openxmlformats.org/wordprocessingml/2006/main" xmlns:w14="http://schemas.microsoft.com/office/word/2010/wordml" xmlns:w15="http://schemas.microsoft.com/office/word/2012/wordml" xmlns:wpg="http://schemas.microsoft.com/office/word/2010/wordprocessingGroup" xmlns:wpi="http://schemas.microsoft.com/office/word/2010/wordprocessingInk" xmlns:wne="http://schemas.microsoft.com/office/word/2006/wordml" xmlns:wps="http://schemas.microsoft.com/office/word/2010/wordprocessingShape" mc:Ignorable="w14 w15 wp14">
-  <w:abstractNum w:abstractNumId="0">
+<w:numbering xmlns:wpc="http://schemas.microsoft.com/office/word/2010/wordprocessingCanvas" xmlns:cx="http://schemas.microsoft.com/office/drawing/2014/chartex" xmlns:cx1="http://schemas.microsoft.com/office/drawing/2015/9/8/chartex" xmlns:cx2="http://schemas.microsoft.com/office/drawing/2015/10/21/chartex" xmlns:cx3="http://schemas.microsoft.com/office/drawing/2016/5/9/chartex" xmlns:cx4="http://schemas.microsoft.com/office/drawing/2016/5/10/chartex" xmlns:cx5="http://schemas.microsoft.com/office/drawing/2016/5/11/chartex" xmlns:cx6="http://schemas.microsoft.com/office/drawing/2016/5/12/chartex" xmlns:cx7="http://schemas.microsoft.com/office/drawing/2016/5/13/chartex" xmlns:cx8="http://schemas.microsoft.com/office/drawing/2016/5/14/chartex" xmlns:mc="http://schemas.openxmlformats.org/markup-compatibility/2006" xmlns:aink="http://schemas.microsoft.com/office/drawing/2016/ink" xmlns:am3d="http://schemas.microsoft.com/office/drawing/2017/model3d" xmlns:o="urn:schemas-microsoft-com:office:office" xmlns:r="http://schemas.openxmlformats.org/officeDocument/2006/relationships" xmlns:m="http://schemas.openxmlformats.org/officeDocument/2006/math" xmlns:v="urn:schemas-microsoft-com:vml" xmlns:wp14="http://schemas.microsoft.com/office/word/2010/wordprocessingDrawing" xmlns:wp="http://schemas.openxmlformats.org/drawingml/2006/wordprocessingDrawing" xmlns:w10="urn:schemas-microsoft-com:office:word" xmlns:w="http://schemas.openxmlformats.org/wordprocessingml/2006/main" xmlns:w14="http://schemas.microsoft.com/office/word/2010/wordml" xmlns:w15="http://schemas.microsoft.com/office/word/2012/wordml" xmlns:w16cid="http://schemas.microsoft.com/office/word/2016/wordml/cid" xmlns:w16se="http://schemas.microsoft.com/office/word/2015/wordml/symex" xmlns:wpg="http://schemas.microsoft.com/office/word/2010/wordprocessingGroup" xmlns:wpi="http://schemas.microsoft.com/office/word/2010/wordprocessingInk" xmlns:wne="http://schemas.microsoft.com/office/word/2006/wordml" xmlns:wps="http://schemas.microsoft.com/office/word/2010/wordprocessingShape" mc:Ignorable="w14 w15 w16se w16cid wp14">
+  <w:abstractNum w:abstractNumId="0" w15:restartNumberingAfterBreak="0">
     <w:nsid w:val="088C0D04"/>
     <w:multiLevelType w:val="hybridMultilevel"/>
     <w:tmpl w:val="0D28F24C"/>
@@ -1299,7 +1451,7 @@
       </w:rPr>
     </w:lvl>
   </w:abstractNum>
-  <w:abstractNum w:abstractNumId="1">
+  <w:abstractNum w:abstractNumId="1" w15:restartNumberingAfterBreak="0">
     <w:nsid w:val="10E55491"/>
     <w:multiLevelType w:val="hybridMultilevel"/>
     <w:tmpl w:val="F716C898"/>
@@ -1412,7 +1564,7 @@
       </w:rPr>
     </w:lvl>
   </w:abstractNum>
-  <w:abstractNum w:abstractNumId="2">
+  <w:abstractNum w:abstractNumId="2" w15:restartNumberingAfterBreak="0">
     <w:nsid w:val="224B5980"/>
     <w:multiLevelType w:val="hybridMultilevel"/>
     <w:tmpl w:val="9A260E20"/>
@@ -1525,7 +1677,7 @@
       </w:rPr>
     </w:lvl>
   </w:abstractNum>
-  <w:abstractNum w:abstractNumId="3">
+  <w:abstractNum w:abstractNumId="3" w15:restartNumberingAfterBreak="0">
     <w:nsid w:val="3B0208C1"/>
     <w:multiLevelType w:val="hybridMultilevel"/>
     <w:tmpl w:val="F52C52A4"/>
@@ -1614,7 +1766,7 @@
       </w:pPr>
     </w:lvl>
   </w:abstractNum>
-  <w:abstractNum w:abstractNumId="4">
+  <w:abstractNum w:abstractNumId="4" w15:restartNumberingAfterBreak="0">
     <w:nsid w:val="43FE22BC"/>
     <w:multiLevelType w:val="hybridMultilevel"/>
     <w:tmpl w:val="96163240"/>
@@ -1727,7 +1879,7 @@
       </w:rPr>
     </w:lvl>
   </w:abstractNum>
-  <w:abstractNum w:abstractNumId="5">
+  <w:abstractNum w:abstractNumId="5" w15:restartNumberingAfterBreak="0">
     <w:nsid w:val="4EFC717B"/>
     <w:multiLevelType w:val="multilevel"/>
     <w:tmpl w:val="7EC6D1E6"/>
@@ -1876,7 +2028,7 @@
       </w:rPr>
     </w:lvl>
   </w:abstractNum>
-  <w:abstractNum w:abstractNumId="6">
+  <w:abstractNum w:abstractNumId="6" w15:restartNumberingAfterBreak="0">
     <w:nsid w:val="4F217076"/>
     <w:multiLevelType w:val="hybridMultilevel"/>
     <w:tmpl w:val="7CCAC83C"/>
@@ -1989,7 +2141,7 @@
       </w:rPr>
     </w:lvl>
   </w:abstractNum>
-  <w:abstractNum w:abstractNumId="7">
+  <w:abstractNum w:abstractNumId="7" w15:restartNumberingAfterBreak="0">
     <w:nsid w:val="5BCB501B"/>
     <w:multiLevelType w:val="hybridMultilevel"/>
     <w:tmpl w:val="E5C454A0"/>
@@ -2078,7 +2230,7 @@
       </w:pPr>
     </w:lvl>
   </w:abstractNum>
-  <w:abstractNum w:abstractNumId="8">
+  <w:abstractNum w:abstractNumId="8" w15:restartNumberingAfterBreak="0">
     <w:nsid w:val="70D90CBC"/>
     <w:multiLevelType w:val="hybridMultilevel"/>
     <w:tmpl w:val="575618C4"/>
@@ -2195,7 +2347,7 @@
 </file>
 
 <file path=word/styles.xml><?xml version="1.0" encoding="utf-8"?>
-<w:styles xmlns:mc="http://schemas.openxmlformats.org/markup-compatibility/2006" xmlns:r="http://schemas.openxmlformats.org/officeDocument/2006/relationships" xmlns:w="http://schemas.openxmlformats.org/wordprocessingml/2006/main" xmlns:w14="http://schemas.microsoft.com/office/word/2010/wordml" xmlns:w15="http://schemas.microsoft.com/office/word/2012/wordml" mc:Ignorable="w14 w15">
+<w:styles xmlns:mc="http://schemas.openxmlformats.org/markup-compatibility/2006" xmlns:r="http://schemas.openxmlformats.org/officeDocument/2006/relationships" xmlns:w="http://schemas.openxmlformats.org/wordprocessingml/2006/main" xmlns:w14="http://schemas.microsoft.com/office/word/2010/wordml" xmlns:w15="http://schemas.microsoft.com/office/word/2012/wordml" xmlns:w16cid="http://schemas.microsoft.com/office/word/2016/wordml/cid" xmlns:w16se="http://schemas.microsoft.com/office/word/2015/wordml/symex" mc:Ignorable="w14 w15 w16se w16cid">
   <w:docDefaults>
     <w:rPrDefault>
       <w:rPr>
@@ -2207,7 +2359,7 @@
     </w:rPrDefault>
     <w:pPrDefault/>
   </w:docDefaults>
-  <w:latentStyles w:defLockedState="0" w:defUIPriority="99" w:defSemiHidden="0" w:defUnhideWhenUsed="0" w:defQFormat="0" w:count="382">
+  <w:latentStyles w:defLockedState="0" w:defUIPriority="99" w:defSemiHidden="0" w:defUnhideWhenUsed="0" w:defQFormat="0" w:count="375">
     <w:lsdException w:name="Normal" w:uiPriority="0" w:qFormat="1"/>
     <w:lsdException w:name="heading 1" w:uiPriority="9" w:qFormat="1"/>
     <w:lsdException w:name="heading 2" w:semiHidden="1" w:uiPriority="9" w:unhideWhenUsed="1" w:qFormat="1"/>
@@ -2364,15 +2516,6 @@
     <w:lsdException w:name="Balloon Text" w:semiHidden="1" w:unhideWhenUsed="1"/>
     <w:lsdException w:name="Table Grid" w:uiPriority="39"/>
     <w:lsdException w:name="Table Theme" w:semiHidden="1" w:unhideWhenUsed="1"/>
-    <w:lsdException w:name="Note Level 1" w:semiHidden="1" w:unhideWhenUsed="1"/>
-    <w:lsdException w:name="Note Level 2" w:semiHidden="1" w:unhideWhenUsed="1"/>
-    <w:lsdException w:name="Note Level 3" w:semiHidden="1" w:unhideWhenUsed="1"/>
-    <w:lsdException w:name="Note Level 4" w:semiHidden="1" w:unhideWhenUsed="1"/>
-    <w:lsdException w:name="Note Level 5" w:semiHidden="1" w:unhideWhenUsed="1"/>
-    <w:lsdException w:name="Note Level 6" w:semiHidden="1" w:unhideWhenUsed="1"/>
-    <w:lsdException w:name="Note Level 7" w:semiHidden="1" w:unhideWhenUsed="1"/>
-    <w:lsdException w:name="Note Level 8" w:semiHidden="1" w:unhideWhenUsed="1"/>
-    <w:lsdException w:name="Note Level 9" w:semiHidden="1" w:unhideWhenUsed="1"/>
     <w:lsdException w:name="Placeholder Text" w:semiHidden="1"/>
     <w:lsdException w:name="No Spacing" w:uiPriority="1" w:qFormat="1"/>
     <w:lsdException w:name="Light Shading" w:uiPriority="60"/>
@@ -2591,16 +2734,16 @@
     <w:lsdException w:name="Mention" w:semiHidden="1" w:unhideWhenUsed="1"/>
     <w:lsdException w:name="Smart Hyperlink" w:semiHidden="1" w:unhideWhenUsed="1"/>
   </w:latentStyles>
-  <w:style w:type="paragraph" w:default="1" w:styleId="a">
+  <w:style w:type="paragraph" w:default="1" w:styleId="Normal">
     <w:name w:val="Normal"/>
     <w:qFormat/>
     <w:rsid w:val="00FF2DEF"/>
   </w:style>
-  <w:style w:type="paragraph" w:styleId="2">
+  <w:style w:type="paragraph" w:styleId="Heading2">
     <w:name w:val="heading 2"/>
-    <w:basedOn w:val="a"/>
-    <w:next w:val="a"/>
-    <w:link w:val="20"/>
+    <w:basedOn w:val="Normal"/>
+    <w:next w:val="Normal"/>
+    <w:link w:val="Heading2Char"/>
     <w:uiPriority w:val="9"/>
     <w:unhideWhenUsed/>
     <w:qFormat/>
@@ -2621,10 +2764,10 @@
       <w:lang w:eastAsia="ru-RU"/>
     </w:rPr>
   </w:style>
-  <w:style w:type="paragraph" w:styleId="3">
+  <w:style w:type="paragraph" w:styleId="Heading3">
     <w:name w:val="heading 3"/>
-    <w:basedOn w:val="a"/>
-    <w:link w:val="30"/>
+    <w:basedOn w:val="Normal"/>
+    <w:link w:val="Heading3Char"/>
     <w:uiPriority w:val="9"/>
     <w:qFormat/>
     <w:rsid w:val="0070097A"/>
@@ -2641,13 +2784,13 @@
       <w:lang w:eastAsia="ru-RU"/>
     </w:rPr>
   </w:style>
-  <w:style w:type="character" w:default="1" w:styleId="a0">
+  <w:style w:type="character" w:default="1" w:styleId="DefaultParagraphFont">
     <w:name w:val="Default Paragraph Font"/>
     <w:uiPriority w:val="1"/>
     <w:semiHidden/>
     <w:unhideWhenUsed/>
   </w:style>
-  <w:style w:type="table" w:default="1" w:styleId="a1">
+  <w:style w:type="table" w:default="1" w:styleId="TableNormal">
     <w:name w:val="Normal Table"/>
     <w:uiPriority w:val="99"/>
     <w:semiHidden/>
@@ -2662,16 +2805,16 @@
       </w:tblCellMar>
     </w:tblPr>
   </w:style>
-  <w:style w:type="numbering" w:default="1" w:styleId="a2">
+  <w:style w:type="numbering" w:default="1" w:styleId="NoList">
     <w:name w:val="No List"/>
     <w:uiPriority w:val="99"/>
     <w:semiHidden/>
     <w:unhideWhenUsed/>
   </w:style>
-  <w:style w:type="character" w:customStyle="1" w:styleId="20">
-    <w:name w:val="Заголовок 2 Знак"/>
-    <w:basedOn w:val="a0"/>
-    <w:link w:val="2"/>
+  <w:style w:type="character" w:customStyle="1" w:styleId="Heading2Char">
+    <w:name w:val="Heading 2 Char"/>
+    <w:basedOn w:val="DefaultParagraphFont"/>
+    <w:link w:val="Heading2"/>
     <w:uiPriority w:val="9"/>
     <w:rsid w:val="006900A7"/>
     <w:rPr>
@@ -2683,10 +2826,10 @@
       <w:lang w:eastAsia="ru-RU"/>
     </w:rPr>
   </w:style>
-  <w:style w:type="character" w:customStyle="1" w:styleId="30">
-    <w:name w:val="Заголовок 3 Знак"/>
-    <w:basedOn w:val="a0"/>
-    <w:link w:val="3"/>
+  <w:style w:type="character" w:customStyle="1" w:styleId="Heading3Char">
+    <w:name w:val="Heading 3 Char"/>
+    <w:basedOn w:val="DefaultParagraphFont"/>
+    <w:link w:val="Heading3"/>
     <w:uiPriority w:val="9"/>
     <w:rsid w:val="0070097A"/>
     <w:rPr>
@@ -2700,16 +2843,15 @@
   </w:style>
   <w:style w:type="character" w:customStyle="1" w:styleId="apple-converted-space">
     <w:name w:val="apple-converted-space"/>
-    <w:basedOn w:val="a0"/>
+    <w:basedOn w:val="DefaultParagraphFont"/>
     <w:rsid w:val="0070097A"/>
   </w:style>
-  <w:style w:type="table" w:styleId="a3">
+  <w:style w:type="table" w:styleId="TableGrid">
     <w:name w:val="Table Grid"/>
-    <w:basedOn w:val="a1"/>
+    <w:basedOn w:val="TableNormal"/>
     <w:uiPriority w:val="39"/>
     <w:rsid w:val="00A41155"/>
     <w:tblPr>
-      <w:tblInd w:w="0" w:type="dxa"/>
       <w:tblBorders>
         <w:top w:val="single" w:sz="4" w:space="0" w:color="auto"/>
         <w:left w:val="single" w:sz="4" w:space="0" w:color="auto"/>
@@ -2718,17 +2860,11 @@
         <w:insideH w:val="single" w:sz="4" w:space="0" w:color="auto"/>
         <w:insideV w:val="single" w:sz="4" w:space="0" w:color="auto"/>
       </w:tblBorders>
-      <w:tblCellMar>
-        <w:top w:w="0" w:type="dxa"/>
-        <w:left w:w="108" w:type="dxa"/>
-        <w:bottom w:w="0" w:type="dxa"/>
-        <w:right w:w="108" w:type="dxa"/>
-      </w:tblCellMar>
     </w:tblPr>
   </w:style>
-  <w:style w:type="paragraph" w:styleId="a4">
+  <w:style w:type="paragraph" w:styleId="ListParagraph">
     <w:name w:val="List Paragraph"/>
-    <w:basedOn w:val="a"/>
+    <w:basedOn w:val="Normal"/>
     <w:uiPriority w:val="34"/>
     <w:qFormat/>
     <w:rsid w:val="00A96AD6"/>
@@ -2737,9 +2873,9 @@
       <w:contextualSpacing/>
     </w:pPr>
   </w:style>
-  <w:style w:type="character" w:styleId="a5">
+  <w:style w:type="character" w:styleId="Hyperlink">
     <w:name w:val="Hyperlink"/>
-    <w:basedOn w:val="a0"/>
+    <w:basedOn w:val="DefaultParagraphFont"/>
     <w:uiPriority w:val="99"/>
     <w:unhideWhenUsed/>
     <w:rsid w:val="00A96AD6"/>
@@ -2748,9 +2884,9 @@
       <w:u w:val="single"/>
     </w:rPr>
   </w:style>
-  <w:style w:type="character" w:styleId="a6">
+  <w:style w:type="character" w:styleId="FollowedHyperlink">
     <w:name w:val="FollowedHyperlink"/>
-    <w:basedOn w:val="a0"/>
+    <w:basedOn w:val="DefaultParagraphFont"/>
     <w:uiPriority w:val="99"/>
     <w:semiHidden/>
     <w:unhideWhenUsed/>
@@ -2762,7 +2898,7 @@
   </w:style>
   <w:style w:type="paragraph" w:customStyle="1" w:styleId="p1">
     <w:name w:val="p1"/>
-    <w:basedOn w:val="a"/>
+    <w:basedOn w:val="Normal"/>
     <w:rsid w:val="007A0008"/>
     <w:rPr>
       <w:rFonts w:ascii="Helvetica Neue" w:hAnsi="Helvetica Neue" w:cs="Times New Roman"/>

--- a/CV.docx
+++ b/CV.docx
@@ -761,8 +761,6 @@
               </w:rPr>
               <w:t>С++ Developer</w:t>
             </w:r>
-            <w:bookmarkStart w:id="0" w:name="_GoBack"/>
-            <w:bookmarkEnd w:id="0"/>
           </w:p>
         </w:tc>
         <w:tc>
@@ -1111,9 +1109,9 @@
                 <w:tab w:val="left" w:pos="14656"/>
               </w:tabs>
               <w:rPr>
-                <w:rFonts w:ascii="Helvetica" w:hAnsi="Helvetica" w:cs="Courier New"/>
+                <w:rFonts w:ascii="Helvetica Light" w:hAnsi="Helvetica Light" w:cs="Courier New"/>
                 <w:color w:val="212121"/>
-                <w:sz w:val="20"/>
+                <w:sz w:val="22"/>
                 <w:szCs w:val="20"/>
                 <w:lang w:val="en-US" w:eastAsia="ru-RU"/>
               </w:rPr>
@@ -1126,7 +1124,39 @@
                 <w:szCs w:val="20"/>
                 <w:lang w:val="en-US" w:eastAsia="ru-RU"/>
               </w:rPr>
-              <w:t>Faculty of Applied Mathematics</w:t>
+              <w:t>Master’s degree</w:t>
+            </w:r>
+            <w:r>
+              <w:rPr>
+                <w:rFonts w:ascii="Helvetica Light" w:hAnsi="Helvetica Light" w:cs="Courier New"/>
+                <w:color w:val="212121"/>
+                <w:sz w:val="22"/>
+                <w:szCs w:val="20"/>
+                <w:lang w:val="en-US" w:eastAsia="ru-RU"/>
+              </w:rPr>
+              <w:t xml:space="preserve"> in Applied Mathematics, educational program: computer modeling and computational </w:t>
+            </w:r>
+            <w:bookmarkStart w:id="0" w:name="_GoBack"/>
+            <w:bookmarkEnd w:id="0"/>
+            <w:r>
+              <w:rPr>
+                <w:rFonts w:ascii="Helvetica Light" w:hAnsi="Helvetica Light" w:cs="Courier New"/>
+                <w:color w:val="212121"/>
+                <w:sz w:val="22"/>
+                <w:szCs w:val="20"/>
+                <w:lang w:val="en-US" w:eastAsia="ru-RU"/>
+              </w:rPr>
+              <w:t>methods</w:t>
+            </w:r>
+            <w:r>
+              <w:rPr>
+                <w:rFonts w:ascii="Helvetica Light" w:hAnsi="Helvetica Light" w:cs="Courier New"/>
+                <w:color w:val="212121"/>
+                <w:sz w:val="22"/>
+                <w:szCs w:val="20"/>
+                <w:lang w:val="en-US" w:eastAsia="ru-RU"/>
+              </w:rPr>
+              <w:t>.</w:t>
             </w:r>
           </w:p>
         </w:tc>
@@ -2787,7 +2817,6 @@
   <w:style w:type="character" w:default="1" w:styleId="DefaultParagraphFont">
     <w:name w:val="Default Paragraph Font"/>
     <w:uiPriority w:val="1"/>
-    <w:semiHidden/>
     <w:unhideWhenUsed/>
   </w:style>
   <w:style w:type="table" w:default="1" w:styleId="TableNormal">

--- a/CV.docx
+++ b/CV.docx
@@ -89,7 +89,7 @@
       <w:pPr>
         <w:pStyle w:val="p1"/>
         <w:pBdr>
-          <w:bottom w:val="single" w:sz="12" w:space="1" w:color="auto"/>
+          <w:bottom w:val="single" w:color="auto" w:sz="12" w:space="1"/>
         </w:pBdr>
         <w:rPr>
           <w:rFonts w:ascii="Helvetica" w:hAnsi="Helvetica"/>
@@ -280,7 +280,7 @@
       <w:pPr>
         <w:pStyle w:val="p1"/>
         <w:pBdr>
-          <w:bottom w:val="single" w:sz="6" w:space="1" w:color="auto"/>
+          <w:bottom w:val="single" w:color="auto" w:sz="6" w:space="1"/>
         </w:pBdr>
         <w:rPr>
           <w:rFonts w:ascii="Helvetica" w:hAnsi="Helvetica"/>
@@ -322,333 +322,41 @@
         <w:jc w:val="both"/>
         <w:rPr>
           <w:rFonts w:ascii="Helvetica Light" w:hAnsi="Helvetica Light"/>
-          <w:color w:val="000000" w:themeColor="text1"/>
+          <w:color w:val="000000" w:themeColor="text1" w:themeTint="FF" w:themeShade="FF"/>
           <w:sz w:val="24"/>
-          <w:szCs w:val="22"/>
+          <w:szCs w:val="24"/>
           <w:lang w:val="en-US"/>
         </w:rPr>
       </w:pPr>
       <w:r>
         <w:rPr>
           <w:rFonts w:ascii="Helvetica Light" w:hAnsi="Helvetica Light"/>
-          <w:color w:val="000000" w:themeColor="text1"/>
+          <w:color w:val="000000" w:themeColor="text1" w:themeTint="FF" w:themeShade="FF"/>
           <w:sz w:val="24"/>
-          <w:szCs w:val="22"/>
-          <w:lang w:val="en-US"/>
-        </w:rPr>
-        <w:t>Informatio</w:t>
+          <w:szCs w:val="24"/>
+          <w:lang w:val="en-US"/>
+        </w:rPr>
+        <w:t xml:space="preserve">Information Technology professional in software development including servers, multithreading programs, network games, add-ins for CAD systems. Also have experience in 3D graphics, driver development, construction of mathematical models of complex systems, creating simple sites, predicting data using neural networks. </w:t>
       </w:r>
       <w:r>
         <w:rPr>
           <w:rFonts w:ascii="Helvetica Light" w:hAnsi="Helvetica Light"/>
-          <w:color w:val="000000" w:themeColor="text1"/>
+          <w:color w:val="000000" w:themeColor="text1" w:themeTint="FF" w:themeShade="FF"/>
           <w:sz w:val="24"/>
-          <w:szCs w:val="22"/>
-          <w:lang w:val="en-US"/>
-        </w:rPr>
-        <w:t>n</w:t>
+          <w:szCs w:val="24"/>
+          <w:lang w:val="en-US"/>
+        </w:rPr>
+        <w:t>Able to design multithreaded processes and making joint decisions (in team)</w:t>
       </w:r>
       <w:r>
         <w:rPr>
           <w:rFonts w:ascii="Helvetica Light" w:hAnsi="Helvetica Light"/>
-          <w:color w:val="000000" w:themeColor="text1"/>
+          <w:color w:val="000000" w:themeColor="text1" w:themeTint="FF" w:themeShade="FF"/>
           <w:sz w:val="24"/>
-          <w:szCs w:val="22"/>
-          <w:lang w:val="en-US"/>
-        </w:rPr>
-        <w:t xml:space="preserve"> Technology professional</w:t>
-      </w:r>
-      <w:r>
-        <w:rPr>
-          <w:rFonts w:ascii="Helvetica Light" w:hAnsi="Helvetica Light"/>
-          <w:color w:val="000000" w:themeColor="text1"/>
-          <w:sz w:val="24"/>
-          <w:szCs w:val="22"/>
-          <w:lang w:val="en-US"/>
-        </w:rPr>
-        <w:t xml:space="preserve"> in so</w:t>
-      </w:r>
-      <w:r>
-        <w:rPr>
-          <w:rFonts w:ascii="Helvetica Light" w:hAnsi="Helvetica Light"/>
-          <w:color w:val="000000" w:themeColor="text1"/>
-          <w:sz w:val="24"/>
-          <w:szCs w:val="22"/>
-          <w:lang w:val="en-US"/>
-        </w:rPr>
-        <w:t>ftware development including</w:t>
-      </w:r>
-      <w:r>
-        <w:rPr>
-          <w:rFonts w:ascii="Helvetica Light" w:hAnsi="Helvetica Light"/>
-          <w:color w:val="000000" w:themeColor="text1"/>
-          <w:sz w:val="24"/>
-          <w:szCs w:val="22"/>
-          <w:lang w:val="en-US"/>
-        </w:rPr>
-        <w:t xml:space="preserve"> </w:t>
-      </w:r>
-      <w:r>
-        <w:rPr>
-          <w:rFonts w:ascii="Helvetica Light" w:hAnsi="Helvetica Light"/>
-          <w:color w:val="000000" w:themeColor="text1"/>
-          <w:sz w:val="24"/>
-          <w:szCs w:val="22"/>
-          <w:lang w:val="en-US"/>
-        </w:rPr>
-        <w:t>servers</w:t>
-      </w:r>
-      <w:r>
-        <w:rPr>
-          <w:rFonts w:ascii="Helvetica Light" w:hAnsi="Helvetica Light"/>
-          <w:color w:val="000000" w:themeColor="text1"/>
-          <w:sz w:val="24"/>
-          <w:szCs w:val="22"/>
-          <w:lang w:val="en-US"/>
-        </w:rPr>
-        <w:t>,</w:t>
-      </w:r>
-      <w:r>
-        <w:rPr>
-          <w:rFonts w:ascii="Helvetica Light" w:hAnsi="Helvetica Light"/>
-          <w:color w:val="000000" w:themeColor="text1"/>
-          <w:sz w:val="24"/>
-          <w:szCs w:val="22"/>
-          <w:lang w:val="en-US"/>
-        </w:rPr>
-        <w:t xml:space="preserve"> multithreading</w:t>
-      </w:r>
-      <w:r>
-        <w:rPr>
-          <w:rFonts w:ascii="Helvetica Light" w:hAnsi="Helvetica Light"/>
-          <w:color w:val="000000" w:themeColor="text1"/>
-          <w:sz w:val="24"/>
-          <w:szCs w:val="22"/>
-          <w:lang w:val="en-US"/>
-        </w:rPr>
-        <w:t xml:space="preserve"> programs</w:t>
-      </w:r>
-      <w:r>
-        <w:rPr>
-          <w:rFonts w:ascii="Helvetica Light" w:hAnsi="Helvetica Light"/>
-          <w:color w:val="000000" w:themeColor="text1"/>
-          <w:sz w:val="24"/>
-          <w:szCs w:val="22"/>
-          <w:lang w:val="en-US"/>
-        </w:rPr>
-        <w:t>, network games</w:t>
-      </w:r>
-      <w:r>
-        <w:rPr>
-          <w:rFonts w:ascii="Helvetica Light" w:hAnsi="Helvetica Light"/>
-          <w:color w:val="000000" w:themeColor="text1"/>
-          <w:sz w:val="24"/>
-          <w:szCs w:val="22"/>
-          <w:lang w:val="en-US"/>
-        </w:rPr>
-        <w:t xml:space="preserve">, </w:t>
-      </w:r>
-      <w:r>
-        <w:rPr>
-          <w:rFonts w:ascii="Helvetica Light" w:hAnsi="Helvetica Light"/>
-          <w:color w:val="000000" w:themeColor="text1"/>
-          <w:sz w:val="24"/>
-          <w:szCs w:val="22"/>
-          <w:lang w:val="en-US"/>
-        </w:rPr>
-        <w:t>add-ins for CAD systems</w:t>
-      </w:r>
-      <w:r>
-        <w:rPr>
-          <w:rFonts w:ascii="Helvetica Light" w:hAnsi="Helvetica Light"/>
-          <w:color w:val="000000" w:themeColor="text1"/>
-          <w:sz w:val="24"/>
-          <w:szCs w:val="22"/>
+          <w:szCs w:val="24"/>
           <w:lang w:val="en-US"/>
         </w:rPr>
         <w:t>.</w:t>
-      </w:r>
-      <w:r>
-        <w:rPr>
-          <w:rFonts w:ascii="Helvetica Light" w:hAnsi="Helvetica Light"/>
-          <w:color w:val="000000" w:themeColor="text1"/>
-          <w:sz w:val="24"/>
-          <w:szCs w:val="22"/>
-          <w:lang w:val="en-US"/>
-        </w:rPr>
-        <w:t xml:space="preserve"> </w:t>
-      </w:r>
-      <w:r>
-        <w:rPr>
-          <w:rFonts w:ascii="Helvetica Light" w:hAnsi="Helvetica Light"/>
-          <w:color w:val="000000" w:themeColor="text1"/>
-          <w:sz w:val="24"/>
-          <w:szCs w:val="22"/>
-          <w:lang w:val="en-US"/>
-        </w:rPr>
-        <w:t>Also have</w:t>
-      </w:r>
-      <w:r>
-        <w:rPr>
-          <w:rFonts w:ascii="Helvetica Light" w:hAnsi="Helvetica Light"/>
-          <w:color w:val="000000" w:themeColor="text1"/>
-          <w:sz w:val="24"/>
-          <w:szCs w:val="22"/>
-          <w:lang w:val="en-US"/>
-        </w:rPr>
-        <w:t xml:space="preserve"> experience in </w:t>
-      </w:r>
-      <w:r>
-        <w:rPr>
-          <w:rFonts w:ascii="Helvetica Light" w:hAnsi="Helvetica Light"/>
-          <w:color w:val="000000" w:themeColor="text1"/>
-          <w:sz w:val="24"/>
-          <w:szCs w:val="22"/>
-          <w:lang w:val="en-US"/>
-        </w:rPr>
-        <w:t xml:space="preserve">3D graphics, driver development, </w:t>
-      </w:r>
-      <w:r>
-        <w:rPr>
-          <w:rFonts w:ascii="Helvetica Light" w:hAnsi="Helvetica Light"/>
-          <w:color w:val="000000" w:themeColor="text1"/>
-          <w:sz w:val="24"/>
-          <w:szCs w:val="22"/>
-          <w:lang w:val="en-US"/>
-        </w:rPr>
-        <w:t>construction of mathematical models of complex systems</w:t>
-      </w:r>
-      <w:r>
-        <w:rPr>
-          <w:rFonts w:ascii="Helvetica Light" w:hAnsi="Helvetica Light"/>
-          <w:color w:val="000000" w:themeColor="text1"/>
-          <w:sz w:val="24"/>
-          <w:szCs w:val="22"/>
-          <w:lang w:val="en-US"/>
-        </w:rPr>
-        <w:t xml:space="preserve">, </w:t>
-      </w:r>
-      <w:r>
-        <w:rPr>
-          <w:rFonts w:ascii="Helvetica Light" w:hAnsi="Helvetica Light"/>
-          <w:color w:val="000000" w:themeColor="text1"/>
-          <w:sz w:val="24"/>
-          <w:szCs w:val="22"/>
-          <w:lang w:val="en-US"/>
-        </w:rPr>
-        <w:t>creating simple sites</w:t>
-      </w:r>
-      <w:r>
-        <w:rPr>
-          <w:rFonts w:ascii="Helvetica Light" w:hAnsi="Helvetica Light"/>
-          <w:color w:val="000000" w:themeColor="text1"/>
-          <w:sz w:val="24"/>
-          <w:szCs w:val="22"/>
-          <w:lang w:val="en-US"/>
-        </w:rPr>
-        <w:t xml:space="preserve">, </w:t>
-      </w:r>
-      <w:r>
-        <w:rPr>
-          <w:rFonts w:ascii="Helvetica Light" w:hAnsi="Helvetica Light"/>
-          <w:color w:val="000000" w:themeColor="text1"/>
-          <w:sz w:val="24"/>
-          <w:szCs w:val="22"/>
-          <w:lang w:val="en-US"/>
-        </w:rPr>
-        <w:t>predicting data using neural networks</w:t>
-      </w:r>
-      <w:r>
-        <w:rPr>
-          <w:rFonts w:ascii="Helvetica Light" w:hAnsi="Helvetica Light"/>
-          <w:color w:val="000000" w:themeColor="text1"/>
-          <w:sz w:val="24"/>
-          <w:szCs w:val="22"/>
-          <w:lang w:val="en-US"/>
-        </w:rPr>
-        <w:t>.</w:t>
-      </w:r>
-      <w:r>
-        <w:rPr>
-          <w:rFonts w:ascii="Helvetica Light" w:hAnsi="Helvetica Light"/>
-          <w:color w:val="000000" w:themeColor="text1"/>
-          <w:sz w:val="24"/>
-          <w:szCs w:val="22"/>
-          <w:lang w:val="en-US"/>
-        </w:rPr>
-        <w:t xml:space="preserve"> Interested in predicting data, </w:t>
-      </w:r>
-      <w:proofErr w:type="spellStart"/>
-      <w:r>
-        <w:rPr>
-          <w:rFonts w:ascii="Helvetica Light" w:hAnsi="Helvetica Light"/>
-          <w:color w:val="000000" w:themeColor="text1"/>
-          <w:sz w:val="24"/>
-          <w:szCs w:val="22"/>
-          <w:lang w:val="en-US"/>
-        </w:rPr>
-        <w:t>bigDATA</w:t>
-      </w:r>
-      <w:proofErr w:type="spellEnd"/>
-      <w:r>
-        <w:rPr>
-          <w:rFonts w:ascii="Helvetica Light" w:hAnsi="Helvetica Light"/>
-          <w:color w:val="000000" w:themeColor="text1"/>
-          <w:sz w:val="24"/>
-          <w:szCs w:val="22"/>
-          <w:lang w:val="en-US"/>
-        </w:rPr>
-        <w:t>, driver development.</w:t>
-      </w:r>
-      <w:r>
-        <w:rPr>
-          <w:rFonts w:ascii="Helvetica Light" w:hAnsi="Helvetica Light"/>
-          <w:color w:val="000000" w:themeColor="text1"/>
-          <w:sz w:val="24"/>
-          <w:szCs w:val="22"/>
-          <w:lang w:val="en-US"/>
-        </w:rPr>
-        <w:t xml:space="preserve"> </w:t>
-      </w:r>
-      <w:r>
-        <w:rPr>
-          <w:rFonts w:ascii="Helvetica Light" w:hAnsi="Helvetica Light"/>
-          <w:color w:val="000000" w:themeColor="text1"/>
-          <w:sz w:val="24"/>
-          <w:szCs w:val="22"/>
-          <w:lang w:val="en-US"/>
-        </w:rPr>
-        <w:t>Excellent work in</w:t>
-      </w:r>
-      <w:r>
-        <w:rPr>
-          <w:rFonts w:ascii="Helvetica Light" w:hAnsi="Helvetica Light"/>
-          <w:color w:val="000000" w:themeColor="text1"/>
-          <w:sz w:val="24"/>
-          <w:szCs w:val="22"/>
-          <w:lang w:val="en-US"/>
-        </w:rPr>
-        <w:t xml:space="preserve"> team</w:t>
-      </w:r>
-      <w:r>
-        <w:rPr>
-          <w:rFonts w:ascii="Helvetica Light" w:hAnsi="Helvetica Light"/>
-          <w:color w:val="000000" w:themeColor="text1"/>
-          <w:sz w:val="24"/>
-          <w:szCs w:val="22"/>
-          <w:lang w:val="en-US"/>
-        </w:rPr>
-        <w:t>.</w:t>
-      </w:r>
-      <w:r>
-        <w:rPr>
-          <w:rFonts w:ascii="Helvetica Light" w:hAnsi="Helvetica Light"/>
-          <w:color w:val="000000" w:themeColor="text1"/>
-          <w:sz w:val="24"/>
-          <w:szCs w:val="22"/>
-          <w:lang w:val="en-US"/>
-        </w:rPr>
-        <w:t xml:space="preserve"> Leadership qualities.</w:t>
       </w:r>
     </w:p>
     <w:p>
@@ -669,7 +377,7 @@
       <w:pPr>
         <w:widowControl w:val="0"/>
         <w:pBdr>
-          <w:bottom w:val="single" w:sz="6" w:space="1" w:color="auto"/>
+          <w:bottom w:val="single" w:color="auto" w:sz="6" w:space="1"/>
         </w:pBdr>
         <w:autoSpaceDE w:val="0"/>
         <w:autoSpaceDN w:val="0"/>
@@ -700,12 +408,12 @@
         <w:tblW w:w="0" w:type="auto"/>
         <w:tblInd w:w="-7" w:type="dxa"/>
         <w:tblBorders>
-          <w:top w:val="none" w:sz="0" w:space="0" w:color="auto"/>
-          <w:left w:val="none" w:sz="0" w:space="0" w:color="auto"/>
-          <w:bottom w:val="none" w:sz="0" w:space="0" w:color="auto"/>
-          <w:right w:val="none" w:sz="0" w:space="0" w:color="auto"/>
-          <w:insideH w:val="none" w:sz="0" w:space="0" w:color="auto"/>
-          <w:insideV w:val="none" w:sz="0" w:space="0" w:color="auto"/>
+          <w:top w:val="none" w:color="auto" w:sz="0" w:space="0"/>
+          <w:left w:val="none" w:color="auto" w:sz="0" w:space="0"/>
+          <w:bottom w:val="none" w:color="auto" w:sz="0" w:space="0"/>
+          <w:right w:val="none" w:color="auto" w:sz="0" w:space="0"/>
+          <w:insideH w:val="none" w:color="auto" w:sz="0" w:space="0"/>
+          <w:insideV w:val="none" w:color="auto" w:sz="0" w:space="0"/>
         </w:tblBorders>
         <w:tblLook w:val="04A0" w:firstRow="1" w:lastRow="0" w:firstColumn="1" w:lastColumn="0" w:noHBand="0" w:noVBand="1"/>
       </w:tblPr>
@@ -720,6 +428,7 @@
         <w:tc>
           <w:tcPr>
             <w:tcW w:w="4669" w:type="dxa"/>
+            <w:tcMar/>
           </w:tcPr>
           <w:p>
             <w:pPr>
@@ -766,6 +475,7 @@
         <w:tc>
           <w:tcPr>
             <w:tcW w:w="4670" w:type="dxa"/>
+            <w:tcMar/>
           </w:tcPr>
           <w:p>
             <w:pPr>
@@ -806,12 +516,12 @@
       <w:tr>
         <w:tblPrEx>
           <w:tblBorders>
-            <w:top w:val="single" w:sz="4" w:space="0" w:color="auto"/>
-            <w:left w:val="single" w:sz="4" w:space="0" w:color="auto"/>
-            <w:bottom w:val="single" w:sz="4" w:space="0" w:color="auto"/>
-            <w:right w:val="single" w:sz="4" w:space="0" w:color="auto"/>
-            <w:insideH w:val="single" w:sz="4" w:space="0" w:color="auto"/>
-            <w:insideV w:val="single" w:sz="4" w:space="0" w:color="auto"/>
+            <w:top w:val="single" w:color="auto" w:sz="4" w:space="0"/>
+            <w:left w:val="single" w:color="auto" w:sz="4" w:space="0"/>
+            <w:bottom w:val="single" w:color="auto" w:sz="4" w:space="0"/>
+            <w:right w:val="single" w:color="auto" w:sz="4" w:space="0"/>
+            <w:insideH w:val="single" w:color="auto" w:sz="4" w:space="0"/>
+            <w:insideV w:val="single" w:color="auto" w:sz="4" w:space="0"/>
           </w:tblBorders>
         </w:tblPrEx>
         <w:trPr>
@@ -821,11 +531,12 @@
           <w:tcPr>
             <w:tcW w:w="4669" w:type="dxa"/>
             <w:tcBorders>
-              <w:top w:val="nil"/>
-              <w:left w:val="nil"/>
-              <w:bottom w:val="nil"/>
-              <w:right w:val="nil"/>
+              <w:top w:val="nil" w:color="auto" w:sz="4"/>
+              <w:left w:val="nil" w:color="auto" w:sz="4"/>
+              <w:bottom w:val="nil" w:color="auto" w:sz="4"/>
+              <w:right w:val="nil" w:color="auto" w:sz="4"/>
             </w:tcBorders>
+            <w:tcMar/>
           </w:tcPr>
           <w:p>
             <w:pPr>
@@ -875,14 +586,16 @@
           <w:tcPr>
             <w:tcW w:w="4670" w:type="dxa"/>
             <w:tcBorders>
-              <w:top w:val="nil"/>
-              <w:left w:val="nil"/>
-              <w:bottom w:val="nil"/>
-              <w:right w:val="nil"/>
+              <w:top w:val="nil" w:color="auto" w:sz="4"/>
+              <w:left w:val="nil" w:color="auto" w:sz="4"/>
+              <w:bottom w:val="nil" w:color="auto" w:sz="4"/>
+              <w:right w:val="nil" w:color="auto" w:sz="4"/>
             </w:tcBorders>
+            <w:tcMar/>
           </w:tcPr>
           <w:p>
             <w:pPr>
+              <w:pStyle w:val="Normal"/>
               <w:widowControl w:val="0"/>
               <w:autoSpaceDE w:val="0"/>
               <w:autoSpaceDN w:val="0"/>
@@ -891,37 +604,51 @@
               <w:jc w:val="right"/>
               <w:rPr>
                 <w:rFonts w:ascii="Helvetica" w:hAnsi="Helvetica" w:cs="Times New Roman"/>
-                <w:b/>
-                <w:color w:val="000000"/>
+                <w:b w:val="1"/>
+                <w:bCs w:val="1"/>
+                <w:color w:val="000000" w:themeColor="text1" w:themeTint="FF" w:themeShade="FF"/>
                 <w:lang w:val="en-US" w:eastAsia="ru-RU"/>
               </w:rPr>
             </w:pPr>
             <w:r>
               <w:rPr>
                 <w:rFonts w:ascii="Helvetica" w:hAnsi="Helvetica" w:cs="Times New Roman"/>
-                <w:b/>
-                <w:color w:val="000000"/>
+                <w:b w:val="1"/>
+                <w:bCs w:val="1"/>
+                <w:color w:val="000000" w:themeColor="text1" w:themeTint="FF" w:themeShade="FF"/>
                 <w:lang w:val="en-US" w:eastAsia="ru-RU"/>
               </w:rPr>
-              <w:t>03/2018</w:t>
+              <w:t>03/2018 – 0</w:t>
             </w:r>
             <w:r>
               <w:rPr>
                 <w:rFonts w:ascii="Helvetica" w:hAnsi="Helvetica" w:cs="Times New Roman"/>
-                <w:b/>
-                <w:color w:val="000000"/>
+                <w:b w:val="1"/>
+                <w:bCs w:val="1"/>
+                <w:color w:val="000000" w:themeColor="text1" w:themeTint="FF" w:themeShade="FF"/>
                 <w:lang w:val="en-US" w:eastAsia="ru-RU"/>
               </w:rPr>
-              <w:t xml:space="preserve"> – </w:t>
+              <w:t>5</w:t>
             </w:r>
             <w:r>
               <w:rPr>
                 <w:rFonts w:ascii="Helvetica" w:hAnsi="Helvetica" w:cs="Times New Roman"/>
-                <w:b/>
-                <w:color w:val="000000"/>
+                <w:b w:val="1"/>
+                <w:bCs w:val="1"/>
+                <w:color w:val="000000" w:themeColor="text1" w:themeTint="FF" w:themeShade="FF"/>
                 <w:lang w:val="en-US" w:eastAsia="ru-RU"/>
               </w:rPr>
-              <w:t>now</w:t>
+              <w:t>/201</w:t>
+            </w:r>
+            <w:r>
+              <w:rPr>
+                <w:rFonts w:ascii="Helvetica" w:hAnsi="Helvetica" w:cs="Times New Roman"/>
+                <w:b w:val="1"/>
+                <w:bCs w:val="1"/>
+                <w:color w:val="000000" w:themeColor="text1" w:themeTint="FF" w:themeShade="FF"/>
+                <w:lang w:val="en-US" w:eastAsia="ru-RU"/>
+              </w:rPr>
+              <w:t>9</w:t>
             </w:r>
           </w:p>
         </w:tc>
@@ -931,7 +658,7 @@
       <w:pPr>
         <w:pStyle w:val="p1"/>
         <w:pBdr>
-          <w:bottom w:val="single" w:sz="6" w:space="1" w:color="auto"/>
+          <w:bottom w:val="single" w:color="auto" w:sz="6" w:space="1"/>
         </w:pBdr>
         <w:rPr>
           <w:rFonts w:ascii="Helvetica" w:hAnsi="Helvetica"/>
@@ -947,7 +674,7 @@
       <w:pPr>
         <w:pStyle w:val="p1"/>
         <w:pBdr>
-          <w:bottom w:val="single" w:sz="6" w:space="1" w:color="auto"/>
+          <w:bottom w:val="single" w:color="auto" w:sz="6" w:space="1"/>
         </w:pBdr>
         <w:rPr>
           <w:rFonts w:ascii="Helvetica" w:hAnsi="Helvetica"/>
@@ -988,12 +715,12 @@
         <w:tblW w:w="0" w:type="auto"/>
         <w:tblInd w:w="-7" w:type="dxa"/>
         <w:tblBorders>
-          <w:top w:val="none" w:sz="0" w:space="0" w:color="auto"/>
-          <w:left w:val="none" w:sz="0" w:space="0" w:color="auto"/>
-          <w:bottom w:val="none" w:sz="0" w:space="0" w:color="auto"/>
-          <w:right w:val="none" w:sz="0" w:space="0" w:color="auto"/>
-          <w:insideH w:val="none" w:sz="0" w:space="0" w:color="auto"/>
-          <w:insideV w:val="none" w:sz="0" w:space="0" w:color="auto"/>
+          <w:top w:val="none" w:color="auto" w:sz="0" w:space="0"/>
+          <w:left w:val="none" w:color="auto" w:sz="0" w:space="0"/>
+          <w:bottom w:val="none" w:color="auto" w:sz="0" w:space="0"/>
+          <w:right w:val="none" w:color="auto" w:sz="0" w:space="0"/>
+          <w:insideH w:val="none" w:color="auto" w:sz="0" w:space="0"/>
+          <w:insideV w:val="none" w:color="auto" w:sz="0" w:space="0"/>
         </w:tblBorders>
         <w:tblLook w:val="04A0" w:firstRow="1" w:lastRow="0" w:firstColumn="1" w:lastColumn="0" w:noHBand="0" w:noVBand="1"/>
       </w:tblPr>
@@ -1013,7 +740,7 @@
             <w:pPr>
               <w:spacing w:line="276" w:lineRule="auto"/>
               <w:rPr>
-                <w:rFonts w:ascii="Helvetica" w:eastAsia="Times New Roman" w:hAnsi="Helvetica" w:cs="Times New Roman"/>
+                <w:rFonts w:ascii="Helvetica" w:hAnsi="Helvetica" w:eastAsia="Times New Roman" w:cs="Times New Roman"/>
                 <w:b/>
                 <w:color w:val="000000" w:themeColor="text1"/>
                 <w:sz w:val="28"/>
@@ -1022,7 +749,7 @@
             </w:pPr>
             <w:r>
               <w:rPr>
-                <w:rFonts w:ascii="Helvetica" w:eastAsia="Times New Roman" w:hAnsi="Helvetica" w:cs="Arial"/>
+                <w:rFonts w:ascii="Helvetica" w:hAnsi="Helvetica" w:eastAsia="Times New Roman" w:cs="Arial"/>
                 <w:b/>
                 <w:color w:val="000000" w:themeColor="text1"/>
                 <w:sz w:val="28"/>
@@ -1032,7 +759,7 @@
             </w:r>
             <w:r>
               <w:rPr>
-                <w:rFonts w:ascii="Helvetica" w:eastAsia="Times New Roman" w:hAnsi="Helvetica" w:cs="Arial"/>
+                <w:rFonts w:ascii="Helvetica" w:hAnsi="Helvetica" w:eastAsia="Times New Roman" w:cs="Arial"/>
                 <w:b/>
                 <w:color w:val="000000" w:themeColor="text1"/>
                 <w:sz w:val="28"/>
@@ -1044,7 +771,7 @@
             <w:proofErr w:type="spellStart"/>
             <w:r>
               <w:rPr>
-                <w:rFonts w:ascii="Helvetica" w:eastAsia="Times New Roman" w:hAnsi="Helvetica" w:cs="Arial"/>
+                <w:rFonts w:ascii="Helvetica" w:hAnsi="Helvetica" w:eastAsia="Times New Roman" w:cs="Arial"/>
                 <w:b/>
                 <w:color w:val="000000" w:themeColor="text1"/>
                 <w:sz w:val="28"/>
@@ -1054,7 +781,7 @@
             </w:r>
             <w:r>
               <w:rPr>
-                <w:rFonts w:ascii="Helvetica" w:eastAsia="Times New Roman" w:hAnsi="Helvetica" w:cs="Arial"/>
+                <w:rFonts w:ascii="Helvetica" w:hAnsi="Helvetica" w:eastAsia="Times New Roman" w:cs="Arial"/>
                 <w:b/>
                 <w:color w:val="000000" w:themeColor="text1"/>
                 <w:sz w:val="28"/>
@@ -1066,7 +793,7 @@
             <w:proofErr w:type="spellEnd"/>
             <w:r>
               <w:rPr>
-                <w:rFonts w:ascii="Helvetica" w:eastAsia="Times New Roman" w:hAnsi="Helvetica" w:cs="Arial"/>
+                <w:rFonts w:ascii="Helvetica" w:hAnsi="Helvetica" w:eastAsia="Times New Roman" w:cs="Arial"/>
                 <w:b/>
                 <w:color w:val="000000" w:themeColor="text1"/>
                 <w:sz w:val="28"/>
@@ -1078,7 +805,7 @@
             <w:proofErr w:type="spellStart"/>
             <w:r>
               <w:rPr>
-                <w:rFonts w:ascii="Helvetica" w:eastAsia="Times New Roman" w:hAnsi="Helvetica" w:cs="Arial"/>
+                <w:rFonts w:ascii="Helvetica" w:hAnsi="Helvetica" w:eastAsia="Times New Roman" w:cs="Arial"/>
                 <w:b/>
                 <w:color w:val="000000" w:themeColor="text1"/>
                 <w:sz w:val="28"/>
@@ -1136,7 +863,7 @@
               </w:rPr>
               <w:t xml:space="preserve"> in Applied Mathematics, educational program: computer modeling and computational </w:t>
             </w:r>
-            <w:bookmarkStart w:id="0" w:name="_GoBack"/>
+            <w:bookmarkStart w:name="_GoBack" w:id="0"/>
             <w:bookmarkEnd w:id="0"/>
             <w:r>
               <w:rPr>
@@ -1210,7 +937,7 @@
       <w:pPr>
         <w:pStyle w:val="p1"/>
         <w:pBdr>
-          <w:bottom w:val="single" w:sz="6" w:space="1" w:color="auto"/>
+          <w:bottom w:val="single" w:color="auto" w:sz="6" w:space="1"/>
         </w:pBdr>
         <w:rPr>
           <w:rFonts w:ascii="Helvetica" w:hAnsi="Helvetica"/>
@@ -1337,6 +1064,12 @@
           <w:lang w:val="en-US"/>
         </w:rPr>
         <w:br/>
+      </w:r>
+      <w:r>
+        <w:rPr>
+          <w:rFonts w:ascii="Helvetica Light" w:hAnsi="Helvetica Light"/>
+          <w:lang w:val="en-US"/>
+        </w:rPr>
         <w:t xml:space="preserve">skype : </w:t>
       </w:r>
       <w:r>
@@ -1357,7 +1090,7 @@
       <w:proofErr w:type="spellEnd"/>
     </w:p>
     <w:sectPr>
-      <w:pgSz w:w="11900" w:h="16840"/>
+      <w:pgSz w:w="11900" w:h="16840" w:orient="portrait"/>
       <w:pgMar w:top="574" w:right="850" w:bottom="0" w:left="1701" w:header="708" w:footer="708" w:gutter="0"/>
       <w:cols w:space="708"/>
       <w:docGrid w:linePitch="360"/>
@@ -1381,7 +1114,7 @@
         <w:ind w:left="720" w:hanging="360"/>
       </w:pPr>
       <w:rPr>
-        <w:rFonts w:ascii="Symbol" w:hAnsi="Symbol" w:hint="default"/>
+        <w:rFonts w:hint="default" w:ascii="Symbol" w:hAnsi="Symbol"/>
       </w:rPr>
     </w:lvl>
     <w:lvl w:ilvl="1" w:tplc="04190003" w:tentative="1">
@@ -1393,7 +1126,7 @@
         <w:ind w:left="1440" w:hanging="360"/>
       </w:pPr>
       <w:rPr>
-        <w:rFonts w:ascii="Courier New" w:hAnsi="Courier New" w:cs="Courier New" w:hint="default"/>
+        <w:rFonts w:hint="default" w:ascii="Courier New" w:hAnsi="Courier New" w:cs="Courier New"/>
       </w:rPr>
     </w:lvl>
     <w:lvl w:ilvl="2" w:tplc="04190005" w:tentative="1">
@@ -1405,7 +1138,7 @@
         <w:ind w:left="2160" w:hanging="360"/>
       </w:pPr>
       <w:rPr>
-        <w:rFonts w:ascii="Wingdings" w:hAnsi="Wingdings" w:hint="default"/>
+        <w:rFonts w:hint="default" w:ascii="Wingdings" w:hAnsi="Wingdings"/>
       </w:rPr>
     </w:lvl>
     <w:lvl w:ilvl="3" w:tplc="04190001" w:tentative="1">
@@ -1417,7 +1150,7 @@
         <w:ind w:left="2880" w:hanging="360"/>
       </w:pPr>
       <w:rPr>
-        <w:rFonts w:ascii="Symbol" w:hAnsi="Symbol" w:hint="default"/>
+        <w:rFonts w:hint="default" w:ascii="Symbol" w:hAnsi="Symbol"/>
       </w:rPr>
     </w:lvl>
     <w:lvl w:ilvl="4" w:tplc="04190003" w:tentative="1">
@@ -1429,7 +1162,7 @@
         <w:ind w:left="3600" w:hanging="360"/>
       </w:pPr>
       <w:rPr>
-        <w:rFonts w:ascii="Courier New" w:hAnsi="Courier New" w:cs="Courier New" w:hint="default"/>
+        <w:rFonts w:hint="default" w:ascii="Courier New" w:hAnsi="Courier New" w:cs="Courier New"/>
       </w:rPr>
     </w:lvl>
     <w:lvl w:ilvl="5" w:tplc="04190005" w:tentative="1">
@@ -1441,7 +1174,7 @@
         <w:ind w:left="4320" w:hanging="360"/>
       </w:pPr>
       <w:rPr>
-        <w:rFonts w:ascii="Wingdings" w:hAnsi="Wingdings" w:hint="default"/>
+        <w:rFonts w:hint="default" w:ascii="Wingdings" w:hAnsi="Wingdings"/>
       </w:rPr>
     </w:lvl>
     <w:lvl w:ilvl="6" w:tplc="04190001" w:tentative="1">
@@ -1453,7 +1186,7 @@
         <w:ind w:left="5040" w:hanging="360"/>
       </w:pPr>
       <w:rPr>
-        <w:rFonts w:ascii="Symbol" w:hAnsi="Symbol" w:hint="default"/>
+        <w:rFonts w:hint="default" w:ascii="Symbol" w:hAnsi="Symbol"/>
       </w:rPr>
     </w:lvl>
     <w:lvl w:ilvl="7" w:tplc="04190003" w:tentative="1">
@@ -1465,7 +1198,7 @@
         <w:ind w:left="5760" w:hanging="360"/>
       </w:pPr>
       <w:rPr>
-        <w:rFonts w:ascii="Courier New" w:hAnsi="Courier New" w:cs="Courier New" w:hint="default"/>
+        <w:rFonts w:hint="default" w:ascii="Courier New" w:hAnsi="Courier New" w:cs="Courier New"/>
       </w:rPr>
     </w:lvl>
     <w:lvl w:ilvl="8" w:tplc="04190005" w:tentative="1">
@@ -1477,7 +1210,7 @@
         <w:ind w:left="6480" w:hanging="360"/>
       </w:pPr>
       <w:rPr>
-        <w:rFonts w:ascii="Wingdings" w:hAnsi="Wingdings" w:hint="default"/>
+        <w:rFonts w:hint="default" w:ascii="Wingdings" w:hAnsi="Wingdings"/>
       </w:rPr>
     </w:lvl>
   </w:abstractNum>
@@ -1494,7 +1227,7 @@
         <w:ind w:left="1080" w:hanging="360"/>
       </w:pPr>
       <w:rPr>
-        <w:rFonts w:ascii="Symbol" w:hAnsi="Symbol" w:hint="default"/>
+        <w:rFonts w:hint="default" w:ascii="Symbol" w:hAnsi="Symbol"/>
       </w:rPr>
     </w:lvl>
     <w:lvl w:ilvl="1" w:tplc="04190003" w:tentative="1">
@@ -1506,7 +1239,7 @@
         <w:ind w:left="1800" w:hanging="360"/>
       </w:pPr>
       <w:rPr>
-        <w:rFonts w:ascii="Courier New" w:hAnsi="Courier New" w:cs="Courier New" w:hint="default"/>
+        <w:rFonts w:hint="default" w:ascii="Courier New" w:hAnsi="Courier New" w:cs="Courier New"/>
       </w:rPr>
     </w:lvl>
     <w:lvl w:ilvl="2" w:tplc="04190005" w:tentative="1">
@@ -1518,7 +1251,7 @@
         <w:ind w:left="2520" w:hanging="360"/>
       </w:pPr>
       <w:rPr>
-        <w:rFonts w:ascii="Wingdings" w:hAnsi="Wingdings" w:hint="default"/>
+        <w:rFonts w:hint="default" w:ascii="Wingdings" w:hAnsi="Wingdings"/>
       </w:rPr>
     </w:lvl>
     <w:lvl w:ilvl="3" w:tplc="04190001" w:tentative="1">
@@ -1530,7 +1263,7 @@
         <w:ind w:left="3240" w:hanging="360"/>
       </w:pPr>
       <w:rPr>
-        <w:rFonts w:ascii="Symbol" w:hAnsi="Symbol" w:hint="default"/>
+        <w:rFonts w:hint="default" w:ascii="Symbol" w:hAnsi="Symbol"/>
       </w:rPr>
     </w:lvl>
     <w:lvl w:ilvl="4" w:tplc="04190003" w:tentative="1">
@@ -1542,7 +1275,7 @@
         <w:ind w:left="3960" w:hanging="360"/>
       </w:pPr>
       <w:rPr>
-        <w:rFonts w:ascii="Courier New" w:hAnsi="Courier New" w:cs="Courier New" w:hint="default"/>
+        <w:rFonts w:hint="default" w:ascii="Courier New" w:hAnsi="Courier New" w:cs="Courier New"/>
       </w:rPr>
     </w:lvl>
     <w:lvl w:ilvl="5" w:tplc="04190005" w:tentative="1">
@@ -1554,7 +1287,7 @@
         <w:ind w:left="4680" w:hanging="360"/>
       </w:pPr>
       <w:rPr>
-        <w:rFonts w:ascii="Wingdings" w:hAnsi="Wingdings" w:hint="default"/>
+        <w:rFonts w:hint="default" w:ascii="Wingdings" w:hAnsi="Wingdings"/>
       </w:rPr>
     </w:lvl>
     <w:lvl w:ilvl="6" w:tplc="04190001" w:tentative="1">
@@ -1566,7 +1299,7 @@
         <w:ind w:left="5400" w:hanging="360"/>
       </w:pPr>
       <w:rPr>
-        <w:rFonts w:ascii="Symbol" w:hAnsi="Symbol" w:hint="default"/>
+        <w:rFonts w:hint="default" w:ascii="Symbol" w:hAnsi="Symbol"/>
       </w:rPr>
     </w:lvl>
     <w:lvl w:ilvl="7" w:tplc="04190003" w:tentative="1">
@@ -1578,7 +1311,7 @@
         <w:ind w:left="6120" w:hanging="360"/>
       </w:pPr>
       <w:rPr>
-        <w:rFonts w:ascii="Courier New" w:hAnsi="Courier New" w:cs="Courier New" w:hint="default"/>
+        <w:rFonts w:hint="default" w:ascii="Courier New" w:hAnsi="Courier New" w:cs="Courier New"/>
       </w:rPr>
     </w:lvl>
     <w:lvl w:ilvl="8" w:tplc="04190005" w:tentative="1">
@@ -1590,7 +1323,7 @@
         <w:ind w:left="6840" w:hanging="360"/>
       </w:pPr>
       <w:rPr>
-        <w:rFonts w:ascii="Wingdings" w:hAnsi="Wingdings" w:hint="default"/>
+        <w:rFonts w:hint="default" w:ascii="Wingdings" w:hAnsi="Wingdings"/>
       </w:rPr>
     </w:lvl>
   </w:abstractNum>
@@ -1607,7 +1340,7 @@
         <w:ind w:left="1080" w:hanging="360"/>
       </w:pPr>
       <w:rPr>
-        <w:rFonts w:ascii="Symbol" w:hAnsi="Symbol" w:hint="default"/>
+        <w:rFonts w:hint="default" w:ascii="Symbol" w:hAnsi="Symbol"/>
       </w:rPr>
     </w:lvl>
     <w:lvl w:ilvl="1" w:tplc="04190003" w:tentative="1">
@@ -1619,7 +1352,7 @@
         <w:ind w:left="1800" w:hanging="360"/>
       </w:pPr>
       <w:rPr>
-        <w:rFonts w:ascii="Courier New" w:hAnsi="Courier New" w:cs="Courier New" w:hint="default"/>
+        <w:rFonts w:hint="default" w:ascii="Courier New" w:hAnsi="Courier New" w:cs="Courier New"/>
       </w:rPr>
     </w:lvl>
     <w:lvl w:ilvl="2" w:tplc="04190005" w:tentative="1">
@@ -1631,7 +1364,7 @@
         <w:ind w:left="2520" w:hanging="360"/>
       </w:pPr>
       <w:rPr>
-        <w:rFonts w:ascii="Wingdings" w:hAnsi="Wingdings" w:hint="default"/>
+        <w:rFonts w:hint="default" w:ascii="Wingdings" w:hAnsi="Wingdings"/>
       </w:rPr>
     </w:lvl>
     <w:lvl w:ilvl="3" w:tplc="04190001" w:tentative="1">
@@ -1643,7 +1376,7 @@
         <w:ind w:left="3240" w:hanging="360"/>
       </w:pPr>
       <w:rPr>
-        <w:rFonts w:ascii="Symbol" w:hAnsi="Symbol" w:hint="default"/>
+        <w:rFonts w:hint="default" w:ascii="Symbol" w:hAnsi="Symbol"/>
       </w:rPr>
     </w:lvl>
     <w:lvl w:ilvl="4" w:tplc="04190003" w:tentative="1">
@@ -1655,7 +1388,7 @@
         <w:ind w:left="3960" w:hanging="360"/>
       </w:pPr>
       <w:rPr>
-        <w:rFonts w:ascii="Courier New" w:hAnsi="Courier New" w:cs="Courier New" w:hint="default"/>
+        <w:rFonts w:hint="default" w:ascii="Courier New" w:hAnsi="Courier New" w:cs="Courier New"/>
       </w:rPr>
     </w:lvl>
     <w:lvl w:ilvl="5" w:tplc="04190005" w:tentative="1">
@@ -1667,7 +1400,7 @@
         <w:ind w:left="4680" w:hanging="360"/>
       </w:pPr>
       <w:rPr>
-        <w:rFonts w:ascii="Wingdings" w:hAnsi="Wingdings" w:hint="default"/>
+        <w:rFonts w:hint="default" w:ascii="Wingdings" w:hAnsi="Wingdings"/>
       </w:rPr>
     </w:lvl>
     <w:lvl w:ilvl="6" w:tplc="04190001" w:tentative="1">
@@ -1679,7 +1412,7 @@
         <w:ind w:left="5400" w:hanging="360"/>
       </w:pPr>
       <w:rPr>
-        <w:rFonts w:ascii="Symbol" w:hAnsi="Symbol" w:hint="default"/>
+        <w:rFonts w:hint="default" w:ascii="Symbol" w:hAnsi="Symbol"/>
       </w:rPr>
     </w:lvl>
     <w:lvl w:ilvl="7" w:tplc="04190003" w:tentative="1">
@@ -1691,7 +1424,7 @@
         <w:ind w:left="6120" w:hanging="360"/>
       </w:pPr>
       <w:rPr>
-        <w:rFonts w:ascii="Courier New" w:hAnsi="Courier New" w:cs="Courier New" w:hint="default"/>
+        <w:rFonts w:hint="default" w:ascii="Courier New" w:hAnsi="Courier New" w:cs="Courier New"/>
       </w:rPr>
     </w:lvl>
     <w:lvl w:ilvl="8" w:tplc="04190005" w:tentative="1">
@@ -1703,7 +1436,7 @@
         <w:ind w:left="6840" w:hanging="360"/>
       </w:pPr>
       <w:rPr>
-        <w:rFonts w:ascii="Wingdings" w:hAnsi="Wingdings" w:hint="default"/>
+        <w:rFonts w:hint="default" w:ascii="Wingdings" w:hAnsi="Wingdings"/>
       </w:rPr>
     </w:lvl>
   </w:abstractNum>
@@ -1720,7 +1453,7 @@
         <w:ind w:left="720" w:hanging="360"/>
       </w:pPr>
       <w:rPr>
-        <w:rFonts w:ascii="Symbol" w:hAnsi="Symbol" w:hint="default"/>
+        <w:rFonts w:hint="default" w:ascii="Symbol" w:hAnsi="Symbol"/>
       </w:rPr>
     </w:lvl>
     <w:lvl w:ilvl="1" w:tplc="04190019" w:tentative="1">
@@ -1809,7 +1542,7 @@
         <w:ind w:left="720" w:hanging="360"/>
       </w:pPr>
       <w:rPr>
-        <w:rFonts w:ascii="Symbol" w:hAnsi="Symbol" w:hint="default"/>
+        <w:rFonts w:hint="default" w:ascii="Symbol" w:hAnsi="Symbol"/>
       </w:rPr>
     </w:lvl>
     <w:lvl w:ilvl="1" w:tplc="04190003" w:tentative="1">
@@ -1821,7 +1554,7 @@
         <w:ind w:left="1440" w:hanging="360"/>
       </w:pPr>
       <w:rPr>
-        <w:rFonts w:ascii="Courier New" w:hAnsi="Courier New" w:cs="Courier New" w:hint="default"/>
+        <w:rFonts w:hint="default" w:ascii="Courier New" w:hAnsi="Courier New" w:cs="Courier New"/>
       </w:rPr>
     </w:lvl>
     <w:lvl w:ilvl="2" w:tplc="04190005" w:tentative="1">
@@ -1833,7 +1566,7 @@
         <w:ind w:left="2160" w:hanging="360"/>
       </w:pPr>
       <w:rPr>
-        <w:rFonts w:ascii="Wingdings" w:hAnsi="Wingdings" w:hint="default"/>
+        <w:rFonts w:hint="default" w:ascii="Wingdings" w:hAnsi="Wingdings"/>
       </w:rPr>
     </w:lvl>
     <w:lvl w:ilvl="3" w:tplc="04190001" w:tentative="1">
@@ -1845,7 +1578,7 @@
         <w:ind w:left="2880" w:hanging="360"/>
       </w:pPr>
       <w:rPr>
-        <w:rFonts w:ascii="Symbol" w:hAnsi="Symbol" w:hint="default"/>
+        <w:rFonts w:hint="default" w:ascii="Symbol" w:hAnsi="Symbol"/>
       </w:rPr>
     </w:lvl>
     <w:lvl w:ilvl="4" w:tplc="04190003" w:tentative="1">
@@ -1857,7 +1590,7 @@
         <w:ind w:left="3600" w:hanging="360"/>
       </w:pPr>
       <w:rPr>
-        <w:rFonts w:ascii="Courier New" w:hAnsi="Courier New" w:cs="Courier New" w:hint="default"/>
+        <w:rFonts w:hint="default" w:ascii="Courier New" w:hAnsi="Courier New" w:cs="Courier New"/>
       </w:rPr>
     </w:lvl>
     <w:lvl w:ilvl="5" w:tplc="04190005" w:tentative="1">
@@ -1869,7 +1602,7 @@
         <w:ind w:left="4320" w:hanging="360"/>
       </w:pPr>
       <w:rPr>
-        <w:rFonts w:ascii="Wingdings" w:hAnsi="Wingdings" w:hint="default"/>
+        <w:rFonts w:hint="default" w:ascii="Wingdings" w:hAnsi="Wingdings"/>
       </w:rPr>
     </w:lvl>
     <w:lvl w:ilvl="6" w:tplc="04190001" w:tentative="1">
@@ -1881,7 +1614,7 @@
         <w:ind w:left="5040" w:hanging="360"/>
       </w:pPr>
       <w:rPr>
-        <w:rFonts w:ascii="Symbol" w:hAnsi="Symbol" w:hint="default"/>
+        <w:rFonts w:hint="default" w:ascii="Symbol" w:hAnsi="Symbol"/>
       </w:rPr>
     </w:lvl>
     <w:lvl w:ilvl="7" w:tplc="04190003" w:tentative="1">
@@ -1893,7 +1626,7 @@
         <w:ind w:left="5760" w:hanging="360"/>
       </w:pPr>
       <w:rPr>
-        <w:rFonts w:ascii="Courier New" w:hAnsi="Courier New" w:cs="Courier New" w:hint="default"/>
+        <w:rFonts w:hint="default" w:ascii="Courier New" w:hAnsi="Courier New" w:cs="Courier New"/>
       </w:rPr>
     </w:lvl>
     <w:lvl w:ilvl="8" w:tplc="04190005" w:tentative="1">
@@ -1905,7 +1638,7 @@
         <w:ind w:left="6480" w:hanging="360"/>
       </w:pPr>
       <w:rPr>
-        <w:rFonts w:ascii="Wingdings" w:hAnsi="Wingdings" w:hint="default"/>
+        <w:rFonts w:hint="default" w:ascii="Wingdings" w:hAnsi="Wingdings"/>
       </w:rPr>
     </w:lvl>
   </w:abstractNum>
@@ -1925,7 +1658,7 @@
         <w:ind w:left="720" w:hanging="360"/>
       </w:pPr>
       <w:rPr>
-        <w:rFonts w:ascii="Symbol" w:hAnsi="Symbol" w:hint="default"/>
+        <w:rFonts w:hint="default" w:ascii="Symbol" w:hAnsi="Symbol"/>
         <w:sz w:val="20"/>
       </w:rPr>
     </w:lvl>
@@ -1941,7 +1674,7 @@
         <w:ind w:left="1440" w:hanging="360"/>
       </w:pPr>
       <w:rPr>
-        <w:rFonts w:ascii="Courier New" w:hAnsi="Courier New" w:hint="default"/>
+        <w:rFonts w:hint="default" w:ascii="Courier New" w:hAnsi="Courier New"/>
         <w:sz w:val="20"/>
       </w:rPr>
     </w:lvl>
@@ -1957,7 +1690,7 @@
         <w:ind w:left="2160" w:hanging="360"/>
       </w:pPr>
       <w:rPr>
-        <w:rFonts w:ascii="Wingdings" w:hAnsi="Wingdings" w:hint="default"/>
+        <w:rFonts w:hint="default" w:ascii="Wingdings" w:hAnsi="Wingdings"/>
         <w:sz w:val="20"/>
       </w:rPr>
     </w:lvl>
@@ -1973,7 +1706,7 @@
         <w:ind w:left="2880" w:hanging="360"/>
       </w:pPr>
       <w:rPr>
-        <w:rFonts w:ascii="Wingdings" w:hAnsi="Wingdings" w:hint="default"/>
+        <w:rFonts w:hint="default" w:ascii="Wingdings" w:hAnsi="Wingdings"/>
         <w:sz w:val="20"/>
       </w:rPr>
     </w:lvl>
@@ -1989,7 +1722,7 @@
         <w:ind w:left="3600" w:hanging="360"/>
       </w:pPr>
       <w:rPr>
-        <w:rFonts w:ascii="Wingdings" w:hAnsi="Wingdings" w:hint="default"/>
+        <w:rFonts w:hint="default" w:ascii="Wingdings" w:hAnsi="Wingdings"/>
         <w:sz w:val="20"/>
       </w:rPr>
     </w:lvl>
@@ -2005,7 +1738,7 @@
         <w:ind w:left="4320" w:hanging="360"/>
       </w:pPr>
       <w:rPr>
-        <w:rFonts w:ascii="Wingdings" w:hAnsi="Wingdings" w:hint="default"/>
+        <w:rFonts w:hint="default" w:ascii="Wingdings" w:hAnsi="Wingdings"/>
         <w:sz w:val="20"/>
       </w:rPr>
     </w:lvl>
@@ -2021,7 +1754,7 @@
         <w:ind w:left="5040" w:hanging="360"/>
       </w:pPr>
       <w:rPr>
-        <w:rFonts w:ascii="Wingdings" w:hAnsi="Wingdings" w:hint="default"/>
+        <w:rFonts w:hint="default" w:ascii="Wingdings" w:hAnsi="Wingdings"/>
         <w:sz w:val="20"/>
       </w:rPr>
     </w:lvl>
@@ -2037,7 +1770,7 @@
         <w:ind w:left="5760" w:hanging="360"/>
       </w:pPr>
       <w:rPr>
-        <w:rFonts w:ascii="Wingdings" w:hAnsi="Wingdings" w:hint="default"/>
+        <w:rFonts w:hint="default" w:ascii="Wingdings" w:hAnsi="Wingdings"/>
         <w:sz w:val="20"/>
       </w:rPr>
     </w:lvl>
@@ -2053,7 +1786,7 @@
         <w:ind w:left="6480" w:hanging="360"/>
       </w:pPr>
       <w:rPr>
-        <w:rFonts w:ascii="Wingdings" w:hAnsi="Wingdings" w:hint="default"/>
+        <w:rFonts w:hint="default" w:ascii="Wingdings" w:hAnsi="Wingdings"/>
         <w:sz w:val="20"/>
       </w:rPr>
     </w:lvl>
@@ -2071,7 +1804,7 @@
         <w:ind w:left="720" w:hanging="360"/>
       </w:pPr>
       <w:rPr>
-        <w:rFonts w:ascii="Symbol" w:hAnsi="Symbol" w:hint="default"/>
+        <w:rFonts w:hint="default" w:ascii="Symbol" w:hAnsi="Symbol"/>
       </w:rPr>
     </w:lvl>
     <w:lvl w:ilvl="1" w:tplc="04190003" w:tentative="1">
@@ -2083,7 +1816,7 @@
         <w:ind w:left="1440" w:hanging="360"/>
       </w:pPr>
       <w:rPr>
-        <w:rFonts w:ascii="Courier New" w:hAnsi="Courier New" w:cs="Courier New" w:hint="default"/>
+        <w:rFonts w:hint="default" w:ascii="Courier New" w:hAnsi="Courier New" w:cs="Courier New"/>
       </w:rPr>
     </w:lvl>
     <w:lvl w:ilvl="2" w:tplc="04190005" w:tentative="1">
@@ -2095,7 +1828,7 @@
         <w:ind w:left="2160" w:hanging="360"/>
       </w:pPr>
       <w:rPr>
-        <w:rFonts w:ascii="Wingdings" w:hAnsi="Wingdings" w:hint="default"/>
+        <w:rFonts w:hint="default" w:ascii="Wingdings" w:hAnsi="Wingdings"/>
       </w:rPr>
     </w:lvl>
     <w:lvl w:ilvl="3" w:tplc="04190001" w:tentative="1">
@@ -2107,7 +1840,7 @@
         <w:ind w:left="2880" w:hanging="360"/>
       </w:pPr>
       <w:rPr>
-        <w:rFonts w:ascii="Symbol" w:hAnsi="Symbol" w:hint="default"/>
+        <w:rFonts w:hint="default" w:ascii="Symbol" w:hAnsi="Symbol"/>
       </w:rPr>
     </w:lvl>
     <w:lvl w:ilvl="4" w:tplc="04190003" w:tentative="1">
@@ -2119,7 +1852,7 @@
         <w:ind w:left="3600" w:hanging="360"/>
       </w:pPr>
       <w:rPr>
-        <w:rFonts w:ascii="Courier New" w:hAnsi="Courier New" w:cs="Courier New" w:hint="default"/>
+        <w:rFonts w:hint="default" w:ascii="Courier New" w:hAnsi="Courier New" w:cs="Courier New"/>
       </w:rPr>
     </w:lvl>
     <w:lvl w:ilvl="5" w:tplc="04190005" w:tentative="1">
@@ -2131,7 +1864,7 @@
         <w:ind w:left="4320" w:hanging="360"/>
       </w:pPr>
       <w:rPr>
-        <w:rFonts w:ascii="Wingdings" w:hAnsi="Wingdings" w:hint="default"/>
+        <w:rFonts w:hint="default" w:ascii="Wingdings" w:hAnsi="Wingdings"/>
       </w:rPr>
     </w:lvl>
     <w:lvl w:ilvl="6" w:tplc="04190001" w:tentative="1">
@@ -2143,7 +1876,7 @@
         <w:ind w:left="5040" w:hanging="360"/>
       </w:pPr>
       <w:rPr>
-        <w:rFonts w:ascii="Symbol" w:hAnsi="Symbol" w:hint="default"/>
+        <w:rFonts w:hint="default" w:ascii="Symbol" w:hAnsi="Symbol"/>
       </w:rPr>
     </w:lvl>
     <w:lvl w:ilvl="7" w:tplc="04190003" w:tentative="1">
@@ -2155,7 +1888,7 @@
         <w:ind w:left="5760" w:hanging="360"/>
       </w:pPr>
       <w:rPr>
-        <w:rFonts w:ascii="Courier New" w:hAnsi="Courier New" w:cs="Courier New" w:hint="default"/>
+        <w:rFonts w:hint="default" w:ascii="Courier New" w:hAnsi="Courier New" w:cs="Courier New"/>
       </w:rPr>
     </w:lvl>
     <w:lvl w:ilvl="8" w:tplc="04190005" w:tentative="1">
@@ -2167,7 +1900,7 @@
         <w:ind w:left="6480" w:hanging="360"/>
       </w:pPr>
       <w:rPr>
-        <w:rFonts w:ascii="Wingdings" w:hAnsi="Wingdings" w:hint="default"/>
+        <w:rFonts w:hint="default" w:ascii="Wingdings" w:hAnsi="Wingdings"/>
       </w:rPr>
     </w:lvl>
   </w:abstractNum>
@@ -2184,7 +1917,7 @@
         <w:ind w:left="720" w:hanging="360"/>
       </w:pPr>
       <w:rPr>
-        <w:rFonts w:ascii="Symbol" w:hAnsi="Symbol" w:hint="default"/>
+        <w:rFonts w:hint="default" w:ascii="Symbol" w:hAnsi="Symbol"/>
       </w:rPr>
     </w:lvl>
     <w:lvl w:ilvl="1" w:tplc="04190019" w:tentative="1">
@@ -2377,11 +2110,11 @@
 </file>
 
 <file path=word/styles.xml><?xml version="1.0" encoding="utf-8"?>
-<w:styles xmlns:mc="http://schemas.openxmlformats.org/markup-compatibility/2006" xmlns:r="http://schemas.openxmlformats.org/officeDocument/2006/relationships" xmlns:w="http://schemas.openxmlformats.org/wordprocessingml/2006/main" xmlns:w14="http://schemas.microsoft.com/office/word/2010/wordml" xmlns:w15="http://schemas.microsoft.com/office/word/2012/wordml" xmlns:w16cid="http://schemas.microsoft.com/office/word/2016/wordml/cid" xmlns:w16se="http://schemas.microsoft.com/office/word/2015/wordml/symex" mc:Ignorable="w14 w15 w16se w16cid">
+<w:styles xmlns:wp14="http://schemas.microsoft.com/office/word/2010/wordprocessingDrawing" xmlns:mc="http://schemas.openxmlformats.org/markup-compatibility/2006" xmlns:r="http://schemas.openxmlformats.org/officeDocument/2006/relationships" xmlns:w="http://schemas.openxmlformats.org/wordprocessingml/2006/main" xmlns:w14="http://schemas.microsoft.com/office/word/2010/wordml" xmlns:w15="http://schemas.microsoft.com/office/word/2012/wordml" xmlns:w16cid="http://schemas.microsoft.com/office/word/2016/wordml/cid" xmlns:w16se="http://schemas.microsoft.com/office/word/2015/wordml/symex" mc:Ignorable="w14 w15 w16se w16cid wp14">
   <w:docDefaults>
     <w:rPrDefault>
       <w:rPr>
-        <w:rFonts w:asciiTheme="minorHAnsi" w:eastAsiaTheme="minorHAnsi" w:hAnsiTheme="minorHAnsi" w:cstheme="minorBidi"/>
+        <w:rFonts w:asciiTheme="minorHAnsi" w:hAnsiTheme="minorHAnsi" w:eastAsiaTheme="minorHAnsi" w:cstheme="minorBidi"/>
         <w:sz w:val="24"/>
         <w:szCs w:val="24"/>
         <w:lang w:val="ru-RU" w:eastAsia="en-US" w:bidi="ar-SA"/>
@@ -2392,14 +2125,14 @@
   <w:latentStyles w:defLockedState="0" w:defUIPriority="99" w:defSemiHidden="0" w:defUnhideWhenUsed="0" w:defQFormat="0" w:count="375">
     <w:lsdException w:name="Normal" w:uiPriority="0" w:qFormat="1"/>
     <w:lsdException w:name="heading 1" w:uiPriority="9" w:qFormat="1"/>
-    <w:lsdException w:name="heading 2" w:semiHidden="1" w:uiPriority="9" w:unhideWhenUsed="1" w:qFormat="1"/>
-    <w:lsdException w:name="heading 3" w:semiHidden="1" w:uiPriority="9" w:unhideWhenUsed="1" w:qFormat="1"/>
-    <w:lsdException w:name="heading 4" w:semiHidden="1" w:uiPriority="9" w:unhideWhenUsed="1" w:qFormat="1"/>
-    <w:lsdException w:name="heading 5" w:semiHidden="1" w:uiPriority="9" w:unhideWhenUsed="1" w:qFormat="1"/>
-    <w:lsdException w:name="heading 6" w:semiHidden="1" w:uiPriority="9" w:unhideWhenUsed="1" w:qFormat="1"/>
-    <w:lsdException w:name="heading 7" w:semiHidden="1" w:uiPriority="9" w:unhideWhenUsed="1" w:qFormat="1"/>
-    <w:lsdException w:name="heading 8" w:semiHidden="1" w:uiPriority="9" w:unhideWhenUsed="1" w:qFormat="1"/>
-    <w:lsdException w:name="heading 9" w:semiHidden="1" w:uiPriority="9" w:unhideWhenUsed="1" w:qFormat="1"/>
+    <w:lsdException w:name="heading 2" w:uiPriority="9" w:semiHidden="1" w:unhideWhenUsed="1" w:qFormat="1"/>
+    <w:lsdException w:name="heading 3" w:uiPriority="9" w:semiHidden="1" w:unhideWhenUsed="1" w:qFormat="1"/>
+    <w:lsdException w:name="heading 4" w:uiPriority="9" w:semiHidden="1" w:unhideWhenUsed="1" w:qFormat="1"/>
+    <w:lsdException w:name="heading 5" w:uiPriority="9" w:semiHidden="1" w:unhideWhenUsed="1" w:qFormat="1"/>
+    <w:lsdException w:name="heading 6" w:uiPriority="9" w:semiHidden="1" w:unhideWhenUsed="1" w:qFormat="1"/>
+    <w:lsdException w:name="heading 7" w:uiPriority="9" w:semiHidden="1" w:unhideWhenUsed="1" w:qFormat="1"/>
+    <w:lsdException w:name="heading 8" w:uiPriority="9" w:semiHidden="1" w:unhideWhenUsed="1" w:qFormat="1"/>
+    <w:lsdException w:name="heading 9" w:uiPriority="9" w:semiHidden="1" w:unhideWhenUsed="1" w:qFormat="1"/>
     <w:lsdException w:name="index 1" w:semiHidden="1" w:unhideWhenUsed="1"/>
     <w:lsdException w:name="index 2" w:semiHidden="1" w:unhideWhenUsed="1"/>
     <w:lsdException w:name="index 3" w:semiHidden="1" w:unhideWhenUsed="1"/>
@@ -2409,22 +2142,22 @@
     <w:lsdException w:name="index 7" w:semiHidden="1" w:unhideWhenUsed="1"/>
     <w:lsdException w:name="index 8" w:semiHidden="1" w:unhideWhenUsed="1"/>
     <w:lsdException w:name="index 9" w:semiHidden="1" w:unhideWhenUsed="1"/>
-    <w:lsdException w:name="toc 1" w:semiHidden="1" w:uiPriority="39" w:unhideWhenUsed="1"/>
-    <w:lsdException w:name="toc 2" w:semiHidden="1" w:uiPriority="39" w:unhideWhenUsed="1"/>
-    <w:lsdException w:name="toc 3" w:semiHidden="1" w:uiPriority="39" w:unhideWhenUsed="1"/>
-    <w:lsdException w:name="toc 4" w:semiHidden="1" w:uiPriority="39" w:unhideWhenUsed="1"/>
-    <w:lsdException w:name="toc 5" w:semiHidden="1" w:uiPriority="39" w:unhideWhenUsed="1"/>
-    <w:lsdException w:name="toc 6" w:semiHidden="1" w:uiPriority="39" w:unhideWhenUsed="1"/>
-    <w:lsdException w:name="toc 7" w:semiHidden="1" w:uiPriority="39" w:unhideWhenUsed="1"/>
-    <w:lsdException w:name="toc 8" w:semiHidden="1" w:uiPriority="39" w:unhideWhenUsed="1"/>
-    <w:lsdException w:name="toc 9" w:semiHidden="1" w:uiPriority="39" w:unhideWhenUsed="1"/>
+    <w:lsdException w:name="toc 1" w:uiPriority="39" w:semiHidden="1" w:unhideWhenUsed="1"/>
+    <w:lsdException w:name="toc 2" w:uiPriority="39" w:semiHidden="1" w:unhideWhenUsed="1"/>
+    <w:lsdException w:name="toc 3" w:uiPriority="39" w:semiHidden="1" w:unhideWhenUsed="1"/>
+    <w:lsdException w:name="toc 4" w:uiPriority="39" w:semiHidden="1" w:unhideWhenUsed="1"/>
+    <w:lsdException w:name="toc 5" w:uiPriority="39" w:semiHidden="1" w:unhideWhenUsed="1"/>
+    <w:lsdException w:name="toc 6" w:uiPriority="39" w:semiHidden="1" w:unhideWhenUsed="1"/>
+    <w:lsdException w:name="toc 7" w:uiPriority="39" w:semiHidden="1" w:unhideWhenUsed="1"/>
+    <w:lsdException w:name="toc 8" w:uiPriority="39" w:semiHidden="1" w:unhideWhenUsed="1"/>
+    <w:lsdException w:name="toc 9" w:uiPriority="39" w:semiHidden="1" w:unhideWhenUsed="1"/>
     <w:lsdException w:name="Normal Indent" w:semiHidden="1" w:unhideWhenUsed="1"/>
     <w:lsdException w:name="footnote text" w:semiHidden="1" w:unhideWhenUsed="1"/>
     <w:lsdException w:name="annotation text" w:semiHidden="1" w:unhideWhenUsed="1"/>
     <w:lsdException w:name="header" w:semiHidden="1" w:unhideWhenUsed="1"/>
     <w:lsdException w:name="footer" w:semiHidden="1" w:unhideWhenUsed="1"/>
     <w:lsdException w:name="index heading" w:semiHidden="1" w:unhideWhenUsed="1"/>
-    <w:lsdException w:name="caption" w:semiHidden="1" w:uiPriority="35" w:unhideWhenUsed="1" w:qFormat="1"/>
+    <w:lsdException w:name="caption" w:uiPriority="35" w:semiHidden="1" w:unhideWhenUsed="1" w:qFormat="1"/>
     <w:lsdException w:name="table of figures" w:semiHidden="1" w:unhideWhenUsed="1"/>
     <w:lsdException w:name="envelope address" w:semiHidden="1" w:unhideWhenUsed="1"/>
     <w:lsdException w:name="envelope return" w:semiHidden="1" w:unhideWhenUsed="1"/>
@@ -2455,7 +2188,7 @@
     <w:lsdException w:name="Title" w:uiPriority="10" w:qFormat="1"/>
     <w:lsdException w:name="Closing" w:semiHidden="1" w:unhideWhenUsed="1"/>
     <w:lsdException w:name="Signature" w:semiHidden="1" w:unhideWhenUsed="1"/>
-    <w:lsdException w:name="Default Paragraph Font" w:semiHidden="1" w:uiPriority="1" w:unhideWhenUsed="1"/>
+    <w:lsdException w:name="Default Paragraph Font" w:uiPriority="1" w:semiHidden="1" w:unhideWhenUsed="1"/>
     <w:lsdException w:name="Body Text" w:semiHidden="1" w:unhideWhenUsed="1"/>
     <w:lsdException w:name="Body Text Indent" w:semiHidden="1" w:unhideWhenUsed="1"/>
     <w:lsdException w:name="List Continue" w:semiHidden="1" w:unhideWhenUsed="1"/>
@@ -2655,8 +2388,8 @@
     <w:lsdException w:name="Subtle Reference" w:uiPriority="31" w:qFormat="1"/>
     <w:lsdException w:name="Intense Reference" w:uiPriority="32" w:qFormat="1"/>
     <w:lsdException w:name="Book Title" w:uiPriority="33" w:qFormat="1"/>
-    <w:lsdException w:name="Bibliography" w:semiHidden="1" w:uiPriority="37" w:unhideWhenUsed="1"/>
-    <w:lsdException w:name="TOC Heading" w:semiHidden="1" w:uiPriority="39" w:unhideWhenUsed="1" w:qFormat="1"/>
+    <w:lsdException w:name="Bibliography" w:uiPriority="37" w:semiHidden="1" w:unhideWhenUsed="1"/>
+    <w:lsdException w:name="TOC Heading" w:uiPriority="39" w:semiHidden="1" w:unhideWhenUsed="1" w:qFormat="1"/>
     <w:lsdException w:name="Plain Table 1" w:uiPriority="41"/>
     <w:lsdException w:name="Plain Table 2" w:uiPriority="42"/>
     <w:lsdException w:name="Plain Table 3" w:uiPriority="43"/>
@@ -2764,7 +2497,7 @@
     <w:lsdException w:name="Mention" w:semiHidden="1" w:unhideWhenUsed="1"/>
     <w:lsdException w:name="Smart Hyperlink" w:semiHidden="1" w:unhideWhenUsed="1"/>
   </w:latentStyles>
-  <w:style w:type="paragraph" w:default="1" w:styleId="Normal">
+  <w:style w:type="paragraph" w:styleId="Normal" w:default="1">
     <w:name w:val="Normal"/>
     <w:qFormat/>
     <w:rsid w:val="00FF2DEF"/>
@@ -2786,7 +2519,7 @@
       <w:outlineLvl w:val="1"/>
     </w:pPr>
     <w:rPr>
-      <w:rFonts w:ascii="Times New Roman" w:eastAsiaTheme="majorEastAsia" w:hAnsi="Times New Roman" w:cstheme="majorBidi"/>
+      <w:rFonts w:ascii="Times New Roman" w:hAnsi="Times New Roman" w:eastAsiaTheme="majorEastAsia" w:cstheme="majorBidi"/>
       <w:b/>
       <w:color w:val="000000" w:themeColor="text1"/>
       <w:sz w:val="32"/>
@@ -2814,12 +2547,12 @@
       <w:lang w:eastAsia="ru-RU"/>
     </w:rPr>
   </w:style>
-  <w:style w:type="character" w:default="1" w:styleId="DefaultParagraphFont">
+  <w:style w:type="character" w:styleId="DefaultParagraphFont" w:default="1">
     <w:name w:val="Default Paragraph Font"/>
     <w:uiPriority w:val="1"/>
     <w:unhideWhenUsed/>
   </w:style>
-  <w:style w:type="table" w:default="1" w:styleId="TableNormal">
+  <w:style w:type="table" w:styleId="TableNormal" w:default="1">
     <w:name w:val="Normal Table"/>
     <w:uiPriority w:val="99"/>
     <w:semiHidden/>
@@ -2834,20 +2567,20 @@
       </w:tblCellMar>
     </w:tblPr>
   </w:style>
-  <w:style w:type="numbering" w:default="1" w:styleId="NoList">
+  <w:style w:type="numbering" w:styleId="NoList" w:default="1">
     <w:name w:val="No List"/>
     <w:uiPriority w:val="99"/>
     <w:semiHidden/>
     <w:unhideWhenUsed/>
   </w:style>
-  <w:style w:type="character" w:customStyle="1" w:styleId="Heading2Char">
+  <w:style w:type="character" w:styleId="Heading2Char" w:customStyle="1">
     <w:name w:val="Heading 2 Char"/>
     <w:basedOn w:val="DefaultParagraphFont"/>
     <w:link w:val="Heading2"/>
     <w:uiPriority w:val="9"/>
     <w:rsid w:val="006900A7"/>
     <w:rPr>
-      <w:rFonts w:ascii="Times New Roman" w:eastAsiaTheme="majorEastAsia" w:hAnsi="Times New Roman" w:cstheme="majorBidi"/>
+      <w:rFonts w:ascii="Times New Roman" w:hAnsi="Times New Roman" w:eastAsiaTheme="majorEastAsia" w:cstheme="majorBidi"/>
       <w:b/>
       <w:color w:val="000000" w:themeColor="text1"/>
       <w:sz w:val="32"/>
@@ -2855,7 +2588,7 @@
       <w:lang w:eastAsia="ru-RU"/>
     </w:rPr>
   </w:style>
-  <w:style w:type="character" w:customStyle="1" w:styleId="Heading3Char">
+  <w:style w:type="character" w:styleId="Heading3Char" w:customStyle="1">
     <w:name w:val="Heading 3 Char"/>
     <w:basedOn w:val="DefaultParagraphFont"/>
     <w:link w:val="Heading3"/>
@@ -2870,7 +2603,7 @@
       <w:lang w:eastAsia="ru-RU"/>
     </w:rPr>
   </w:style>
-  <w:style w:type="character" w:customStyle="1" w:styleId="apple-converted-space">
+  <w:style w:type="character" w:styleId="apple-converted-space" w:customStyle="1">
     <w:name w:val="apple-converted-space"/>
     <w:basedOn w:val="DefaultParagraphFont"/>
     <w:rsid w:val="0070097A"/>
@@ -2882,12 +2615,12 @@
     <w:rsid w:val="00A41155"/>
     <w:tblPr>
       <w:tblBorders>
-        <w:top w:val="single" w:sz="4" w:space="0" w:color="auto"/>
-        <w:left w:val="single" w:sz="4" w:space="0" w:color="auto"/>
-        <w:bottom w:val="single" w:sz="4" w:space="0" w:color="auto"/>
-        <w:right w:val="single" w:sz="4" w:space="0" w:color="auto"/>
-        <w:insideH w:val="single" w:sz="4" w:space="0" w:color="auto"/>
-        <w:insideV w:val="single" w:sz="4" w:space="0" w:color="auto"/>
+        <w:top w:val="single" w:color="auto" w:sz="4" w:space="0"/>
+        <w:left w:val="single" w:color="auto" w:sz="4" w:space="0"/>
+        <w:bottom w:val="single" w:color="auto" w:sz="4" w:space="0"/>
+        <w:right w:val="single" w:color="auto" w:sz="4" w:space="0"/>
+        <w:insideH w:val="single" w:color="auto" w:sz="4" w:space="0"/>
+        <w:insideV w:val="single" w:color="auto" w:sz="4" w:space="0"/>
       </w:tblBorders>
     </w:tblPr>
   </w:style>
@@ -2925,7 +2658,7 @@
       <w:u w:val="single"/>
     </w:rPr>
   </w:style>
-  <w:style w:type="paragraph" w:customStyle="1" w:styleId="p1">
+  <w:style w:type="paragraph" w:styleId="p1" w:customStyle="1">
     <w:name w:val="p1"/>
     <w:basedOn w:val="Normal"/>
     <w:rsid w:val="007A0008"/>

--- a/CV.docx
+++ b/CV.docx
@@ -336,7 +336,7 @@
           <w:szCs w:val="24"/>
           <w:lang w:val="en-US"/>
         </w:rPr>
-        <w:t xml:space="preserve">Information Technology professional in software development including servers, multithreading programs, network games, add-ins for CAD systems. Also have experience in 3D graphics, driver development, construction of mathematical models of complex systems, creating simple sites, predicting data using neural networks. </w:t>
+        <w:t xml:space="preserve">Information Technology professional in software development including servers, multithreading programs, network games, add-ins for CAD systems. Also have experience in 3D graphics, driver development, construction of mathematical models of complex systems, creating simple sites, predicting data using neural networks. Able to design multithreaded processes and </w:t>
       </w:r>
       <w:r>
         <w:rPr>
@@ -346,7 +346,7 @@
           <w:szCs w:val="24"/>
           <w:lang w:val="en-US"/>
         </w:rPr>
-        <w:t>Able to design multithreaded processes and making joint decisions (in team)</w:t>
+        <w:t>make joint and independent decisions</w:t>
       </w:r>
       <w:r>
         <w:rPr>
